--- a/Hybridization_worksheet.docx
+++ b/Hybridization_worksheet.docx
@@ -9,7 +9,7 @@
         </w:rPr>
       </w:pPr>
       <w:r>
-        <w:t>Student Name</w:t>
+        <w:t>Name</w:t>
       </w:r>
       <w:r>
         <w:t xml:space="preserve">: </w:t>
@@ -31,15 +31,27 @@
         </w:rPr>
       </w:pPr>
       <w:r>
-        <w:t xml:space="preserve">Student Id #: </w:t>
+        <w:t>Student I</w:t>
+      </w:r>
+      <w:r>
+        <w:t>D</w:t>
+      </w:r>
+      <w:r>
+        <w:t xml:space="preserve">#: </w:t>
       </w:r>
       <w:r>
         <w:t>__________</w:t>
       </w:r>
     </w:p>
     <w:p/>
-    <w:p>
-      <w:pPr>
+    <w:p/>
+    <w:p>
+      <w:pPr>
+        <w:pStyle w:val="ListParagraph"/>
+        <w:numPr>
+          <w:ilvl w:val="0"/>
+          <w:numId w:val="1"/>
+        </w:numPr>
         <w:rPr>
           <w:sz w:val="32"/>
           <w:szCs w:val="32"/>
@@ -50,233 +62,185 @@
           <w:sz w:val="32"/>
           <w:szCs w:val="32"/>
         </w:rPr>
-        <w:t>Brief c</w:t>
-      </w:r>
-      <w:r>
+        <w:t>What to expect</w:t>
+      </w:r>
+    </w:p>
+    <w:p>
+      <w:pPr>
+        <w:ind w:firstLine="360"/>
+      </w:pPr>
+      <w:r>
+        <w:t>Computational Chemistry is a discipline in the field of chemistry that investigates chemical phenomena (observable natural or human-made chemical events) with a computer. Computational Chemists use the computational power (ability to perform mathematical calculations) of a computer to investigate topics</w:t>
+      </w:r>
+      <w:r>
+        <w:t xml:space="preserve"> in chemistry,</w:t>
+      </w:r>
+      <w:r>
+        <w:t xml:space="preserve"> from molecular geometry to predicting spectra and many things in between. A unique ability the discipline of computational chemistry has is the ability to generate visual representations and models to aid in the understanding of chemical phenomena, which is what we will be using today to understand hybridization in the context of organic chemistry. </w:t>
+      </w:r>
+    </w:p>
+    <w:p>
+      <w:r>
+        <w:t>In this activity</w:t>
+      </w:r>
+      <w:r>
+        <w:t>,</w:t>
+      </w:r>
+      <w:r>
+        <w:t xml:space="preserve"> you will be applying </w:t>
+      </w:r>
+      <w:r>
+        <w:t xml:space="preserve">a </w:t>
+      </w:r>
+      <w:r>
+        <w:t>computational method</w:t>
+      </w:r>
+      <w:r>
+        <w:t xml:space="preserve"> (modeling) </w:t>
+      </w:r>
+      <w:r>
+        <w:t>to understand</w:t>
+      </w:r>
+      <w:r>
+        <w:t xml:space="preserve"> hybridization</w:t>
+      </w:r>
+      <w:r>
+        <w:t>. You will not be tasked with learning how to code, but you will be tasked with knowing what to code and writing said code correctly</w:t>
+      </w:r>
+      <w:r>
+        <w:t xml:space="preserve"> (check </w:t>
+      </w:r>
+      <w:r>
+        <w:t xml:space="preserve">the </w:t>
+      </w:r>
+      <w:r>
+        <w:t>appendix</w:t>
+      </w:r>
+      <w:r>
+        <w:t>, pages 5 and 6</w:t>
+      </w:r>
+      <w:r>
+        <w:t>)</w:t>
+      </w:r>
+      <w:r>
+        <w:t xml:space="preserve">. The researchers have coded a set of functions for you to call. </w:t>
+      </w:r>
+    </w:p>
+    <w:p>
+      <w:r>
+        <w:t>Writing code requires typing with accuracy, so take your time when needed. Coding will require that you type every letter, symbol, and number exactly as the code was written.</w:t>
+      </w:r>
+      <w:r>
+        <w:t xml:space="preserve"> Throughout this worksheet, you will be introduced to coding terms, which are explained in the appendix section (</w:t>
+      </w:r>
+      <w:r>
+        <w:t>Page 5</w:t>
+      </w:r>
+      <w:r>
+        <w:t>).</w:t>
+      </w:r>
+      <w:commentRangeStart w:id="0"/>
+      <w:r>
+        <w:t xml:space="preserve"> </w:t>
+      </w:r>
+      <w:commentRangeEnd w:id="0"/>
+      <w:r>
+        <w:rPr>
+          <w:rStyle w:val="CommentReference"/>
+        </w:rPr>
+        <w:commentReference w:id="0"/>
+      </w:r>
+    </w:p>
+    <w:p>
+      <w:pPr>
+        <w:spacing w:after="0"/>
+        <w:rPr>
+          <w:b/>
+          <w:bCs/>
+        </w:rPr>
+      </w:pPr>
+    </w:p>
+    <w:p>
+      <w:pPr>
+        <w:pStyle w:val="ListParagraph"/>
+        <w:numPr>
+          <w:ilvl w:val="0"/>
+          <w:numId w:val="1"/>
+        </w:numPr>
         <w:rPr>
           <w:sz w:val="32"/>
           <w:szCs w:val="32"/>
         </w:rPr>
-        <w:t>oding background information</w:t>
-      </w:r>
-    </w:p>
-    <w:tbl>
-      <w:tblPr>
-        <w:tblStyle w:val="TableGrid"/>
-        <w:tblW w:w="0" w:type="auto"/>
-        <w:tblLook w:val="04A0" w:firstRow="1" w:lastRow="0" w:firstColumn="1" w:lastColumn="0" w:noHBand="0" w:noVBand="1"/>
-      </w:tblPr>
-      <w:tblGrid>
-        <w:gridCol w:w="4675"/>
-        <w:gridCol w:w="4675"/>
-      </w:tblGrid>
-      <w:tr>
-        <w:tc>
-          <w:tcPr>
-            <w:tcW w:w="4675" w:type="dxa"/>
-          </w:tcPr>
-          <w:p>
-            <w:pPr>
-              <w:rPr>
-                <w:b/>
-                <w:bCs/>
-              </w:rPr>
-            </w:pPr>
-            <w:r>
-              <w:rPr>
-                <w:b/>
-                <w:bCs/>
-              </w:rPr>
-              <w:t>Terms / phrases (and variations)</w:t>
-            </w:r>
-          </w:p>
-        </w:tc>
-        <w:tc>
-          <w:tcPr>
-            <w:tcW w:w="4675" w:type="dxa"/>
-          </w:tcPr>
-          <w:p>
-            <w:r>
-              <w:rPr>
-                <w:b/>
-                <w:bCs/>
-              </w:rPr>
-              <w:t>Definition</w:t>
-            </w:r>
-          </w:p>
-        </w:tc>
-      </w:tr>
-      <w:tr>
-        <w:tc>
-          <w:tcPr>
-            <w:tcW w:w="4675" w:type="dxa"/>
-          </w:tcPr>
-          <w:p>
-            <w:r>
-              <w:t>Computational method</w:t>
-            </w:r>
-          </w:p>
-        </w:tc>
-        <w:tc>
-          <w:tcPr>
-            <w:tcW w:w="4675" w:type="dxa"/>
-          </w:tcPr>
-          <w:p>
-            <w:r>
-              <w:t>the process of using tools from computer science to gain insights into a system of interest (like chemistry).</w:t>
-            </w:r>
-          </w:p>
-        </w:tc>
-      </w:tr>
-      <w:tr>
-        <w:tc>
-          <w:tcPr>
-            <w:tcW w:w="4675" w:type="dxa"/>
-          </w:tcPr>
-          <w:p>
-            <w:r>
-              <w:t>Function</w:t>
-            </w:r>
-          </w:p>
-        </w:tc>
-        <w:tc>
-          <w:tcPr>
-            <w:tcW w:w="4675" w:type="dxa"/>
-          </w:tcPr>
-          <w:p>
-            <w:r>
-              <w:t>reusable code that performs a specific task.</w:t>
-            </w:r>
-          </w:p>
-        </w:tc>
-      </w:tr>
-      <w:tr>
-        <w:tc>
-          <w:tcPr>
-            <w:tcW w:w="4675" w:type="dxa"/>
-          </w:tcPr>
-          <w:p>
-            <w:r>
-              <w:t>To call a function</w:t>
-            </w:r>
-          </w:p>
-        </w:tc>
-        <w:tc>
-          <w:tcPr>
-            <w:tcW w:w="4675" w:type="dxa"/>
-          </w:tcPr>
-          <w:p>
-            <w:r>
-              <w:t>this is the act of using a specific function (the part you will type). You will have to type the name of the function you want to use, followed by a set of parentheses.</w:t>
-            </w:r>
-          </w:p>
-        </w:tc>
-      </w:tr>
-      <w:tr>
-        <w:tc>
-          <w:tcPr>
-            <w:tcW w:w="4675" w:type="dxa"/>
-          </w:tcPr>
-          <w:p>
-            <w:r>
-              <w:t>Jupyter notebook</w:t>
-            </w:r>
-          </w:p>
-        </w:tc>
-        <w:tc>
-          <w:tcPr>
-            <w:tcW w:w="4675" w:type="dxa"/>
-          </w:tcPr>
-          <w:p>
-            <w:r>
-              <w:t>a free web service that allows users to write interactive code and share said code with others.</w:t>
-            </w:r>
-          </w:p>
-          <w:p/>
-        </w:tc>
-      </w:tr>
-      <w:tr>
-        <w:tc>
-          <w:tcPr>
-            <w:tcW w:w="4675" w:type="dxa"/>
-          </w:tcPr>
-          <w:p>
-            <w:r>
-              <w:t>Cell</w:t>
-            </w:r>
-          </w:p>
-        </w:tc>
-        <w:tc>
-          <w:tcPr>
-            <w:tcW w:w="4675" w:type="dxa"/>
-          </w:tcPr>
-          <w:p>
-            <w:r>
-              <w:t>an interactive section in Jupyter notebook to write and execute code.</w:t>
-            </w:r>
-          </w:p>
-        </w:tc>
-      </w:tr>
-      <w:tr>
-        <w:tc>
-          <w:tcPr>
-            <w:tcW w:w="4675" w:type="dxa"/>
-          </w:tcPr>
-          <w:p>
-            <w:r>
-              <w:t>Execute</w:t>
-            </w:r>
-          </w:p>
-        </w:tc>
-        <w:tc>
-          <w:tcPr>
-            <w:tcW w:w="4675" w:type="dxa"/>
-          </w:tcPr>
-          <w:p>
-            <w:r>
-              <w:t>activate blocks of code. In Jupyter notebook you must press the shift key and return key at the same time “</w:t>
-            </w:r>
-            <w:proofErr w:type="spellStart"/>
-            <w:r>
-              <w:t>shift+return</w:t>
-            </w:r>
-            <w:proofErr w:type="spellEnd"/>
-            <w:r>
-              <w:t>”</w:t>
-            </w:r>
-            <w:r>
-              <w:t xml:space="preserve"> for mac users. For window users “shift+enter”</w:t>
-            </w:r>
-          </w:p>
-          <w:p/>
-        </w:tc>
-      </w:tr>
-      <w:tr>
-        <w:tc>
-          <w:tcPr>
-            <w:tcW w:w="4675" w:type="dxa"/>
-          </w:tcPr>
-          <w:p>
-            <w:r>
-              <w:t>Bug</w:t>
-            </w:r>
-          </w:p>
-        </w:tc>
-        <w:tc>
-          <w:tcPr>
-            <w:tcW w:w="4675" w:type="dxa"/>
-          </w:tcPr>
-          <w:p>
-            <w:r>
-              <w:t>A flaw or error in code that results in unexpected results</w:t>
-            </w:r>
-          </w:p>
-        </w:tc>
-      </w:tr>
-    </w:tbl>
-    <w:p>
-      <w:pPr>
-        <w:spacing w:after="0"/>
+      </w:pPr>
+      <w:commentRangeStart w:id="1"/>
+      <w:r>
+        <w:rPr>
+          <w:sz w:val="32"/>
+          <w:szCs w:val="32"/>
+        </w:rPr>
+        <w:t>What to do now</w:t>
+      </w:r>
+      <w:commentRangeEnd w:id="1"/>
+      <w:r>
+        <w:rPr>
+          <w:rStyle w:val="CommentReference"/>
+        </w:rPr>
+        <w:commentReference w:id="1"/>
+      </w:r>
+    </w:p>
+    <w:p>
+      <w:pPr>
+        <w:pStyle w:val="ListParagraph"/>
+        <w:numPr>
+          <w:ilvl w:val="0"/>
+          <w:numId w:val="2"/>
+        </w:numPr>
+      </w:pPr>
+      <w:commentRangeStart w:id="2"/>
+      <w:r>
+        <w:t>Open your Jupyter notebook that was set up on your familiarization day.</w:t>
+      </w:r>
+      <w:commentRangeEnd w:id="2"/>
+      <w:r>
+        <w:rPr>
+          <w:rStyle w:val="CommentReference"/>
+        </w:rPr>
+        <w:commentReference w:id="2"/>
+      </w:r>
+      <w:r>
+        <w:t xml:space="preserve"> See </w:t>
+      </w:r>
+      <w:r>
+        <w:t xml:space="preserve">the </w:t>
+      </w:r>
+      <w:r>
+        <w:t>Getting Started worksheet for more information.</w:t>
+      </w:r>
+    </w:p>
+    <w:p>
+      <w:pPr>
+        <w:pStyle w:val="ListParagraph"/>
+        <w:numPr>
+          <w:ilvl w:val="0"/>
+          <w:numId w:val="2"/>
+        </w:numPr>
+      </w:pPr>
+      <w:r>
+        <w:t>Read through and f</w:t>
+      </w:r>
+      <w:r>
+        <w:t>ollow the instructions outlined in the Jupyter notebook</w:t>
+      </w:r>
+      <w:r>
+        <w:t xml:space="preserve"> sequentially</w:t>
+      </w:r>
+      <w:r>
+        <w:t xml:space="preserve">. </w:t>
+      </w:r>
+    </w:p>
+    <w:p/>
+    <w:p>
+      <w:pPr>
         <w:rPr>
           <w:b/>
           <w:bCs/>
@@ -284,37 +248,66 @@
       </w:pPr>
     </w:p>
     <w:p>
-      <w:r>
-        <w:t xml:space="preserve">In this activity you will be applying computational methods to understand chemistry topics. You will not be tasked with learning how to code, but you will be tasked with knowing what to code, and writing said code correctly. The researchers have coded a set of functions for you to call. </w:t>
-      </w:r>
-    </w:p>
-    <w:p>
-      <w:r>
-        <w:t>Writing code requires typing with accuracy, so take your time when needed. Coding will require that you type every</w:t>
-      </w:r>
-      <w:r>
-        <w:t xml:space="preserve"> letter, symbol, and number exactly as the code was written. You will also need to </w:t>
-      </w:r>
-      <w:r>
-        <w:t>evaluate</w:t>
-      </w:r>
-      <w:r>
-        <w:t xml:space="preserve"> a few cells in order as they appear so you can call any of these functions later in the activity. </w:t>
-      </w:r>
-    </w:p>
-    <w:p>
-      <w:r>
+      <w:pPr>
+        <w:rPr>
+          <w:b/>
+          <w:bCs/>
+        </w:rPr>
+      </w:pPr>
+    </w:p>
+    <w:p>
+      <w:pPr>
+        <w:rPr>
+          <w:b/>
+          <w:bCs/>
+        </w:rPr>
+      </w:pPr>
+    </w:p>
+    <w:p>
+      <w:r>
+        <w:rPr>
+          <w:b/>
+          <w:bCs/>
+        </w:rPr>
         <w:lastRenderedPageBreak/>
-        <w:br w:type="page"/>
-      </w:r>
-    </w:p>
-    <w:p>
-      <w:r>
-        <w:lastRenderedPageBreak/>
-        <w:t>Illustration Box 1</w:t>
+        <w:t>5.1</w:t>
+      </w:r>
+      <w:r>
+        <w:rPr>
+          <w:b/>
+          <w:bCs/>
+        </w:rPr>
+        <w:t xml:space="preserve">. </w:t>
+      </w:r>
+      <w:r>
+        <w:rPr>
+          <w:b/>
+          <w:bCs/>
+        </w:rPr>
+        <w:t xml:space="preserve">Illustration Box </w:t>
+      </w:r>
+      <w:commentRangeStart w:id="3"/>
+      <w:r>
+        <w:rPr>
+          <w:b/>
+          <w:bCs/>
+        </w:rPr>
+        <w:t>1</w:t>
+      </w:r>
+      <w:commentRangeEnd w:id="3"/>
+      <w:r>
+        <w:rPr>
+          <w:rStyle w:val="CommentReference"/>
+          <w:b/>
+          <w:bCs/>
+        </w:rPr>
+        <w:commentReference w:id="3"/>
       </w:r>
       <w:r>
         <w:t xml:space="preserve">: </w:t>
+      </w:r>
+      <w:r>
+        <w:t xml:space="preserve">To the best of your ability, </w:t>
       </w:r>
       <w:r>
         <w:rPr>
@@ -323,7 +316,7 @@
           <w:szCs w:val="21"/>
           <w:shd w:val="clear" w:color="auto" w:fill="FFFFFF"/>
         </w:rPr>
-        <w:t>Please draw a model of a</w:t>
+        <w:t>draw a</w:t>
       </w:r>
       <w:r>
         <w:rPr>
@@ -332,7 +325,7 @@
           <w:szCs w:val="21"/>
           <w:shd w:val="clear" w:color="auto" w:fill="FFFFFF"/>
         </w:rPr>
-        <w:t>n s orbital, a p orbital, and a</w:t>
+        <w:t xml:space="preserve"> diagram</w:t>
       </w:r>
       <w:r>
         <w:rPr>
@@ -341,7 +334,61 @@
           <w:szCs w:val="21"/>
           <w:shd w:val="clear" w:color="auto" w:fill="FFFFFF"/>
         </w:rPr>
+        <w:t xml:space="preserve"> of a</w:t>
+      </w:r>
+      <w:r>
+        <w:rPr>
+          <w:rFonts w:ascii="Segoe UI" w:hAnsi="Segoe UI" w:cs="Segoe UI"/>
+          <w:sz w:val="21"/>
+          <w:szCs w:val="21"/>
+          <w:shd w:val="clear" w:color="auto" w:fill="FFFFFF"/>
+        </w:rPr>
+        <w:t>n s orbital, a p orbital, and a</w:t>
+      </w:r>
+      <w:r>
+        <w:rPr>
+          <w:rFonts w:ascii="Segoe UI" w:hAnsi="Segoe UI" w:cs="Segoe UI"/>
+          <w:sz w:val="21"/>
+          <w:szCs w:val="21"/>
+          <w:shd w:val="clear" w:color="auto" w:fill="FFFFFF"/>
+        </w:rPr>
         <w:t xml:space="preserve"> hybrid orbital</w:t>
+      </w:r>
+      <w:r>
+        <w:rPr>
+          <w:rFonts w:ascii="Segoe UI" w:hAnsi="Segoe UI" w:cs="Segoe UI"/>
+          <w:sz w:val="21"/>
+          <w:szCs w:val="21"/>
+          <w:shd w:val="clear" w:color="auto" w:fill="FFFFFF"/>
+        </w:rPr>
+        <w:t xml:space="preserve">. </w:t>
+      </w:r>
+      <w:r>
+        <w:rPr>
+          <w:rFonts w:ascii="Segoe UI" w:hAnsi="Segoe UI" w:cs="Segoe UI"/>
+          <w:sz w:val="21"/>
+          <w:szCs w:val="21"/>
+          <w:shd w:val="clear" w:color="auto" w:fill="FFFFFF"/>
+        </w:rPr>
+        <w:t>Once complete, or i</w:t>
+      </w:r>
+      <w:r>
+        <w:rPr>
+          <w:rFonts w:ascii="Segoe UI" w:hAnsi="Segoe UI" w:cs="Segoe UI"/>
+          <w:sz w:val="21"/>
+          <w:szCs w:val="21"/>
+          <w:shd w:val="clear" w:color="auto" w:fill="FFFFFF"/>
+        </w:rPr>
+        <w:t>f you are struggling to recall this information, progress to the section in the activity titled “Short Coding Familiarity and Practice”</w:t>
+      </w:r>
+      <w:r>
+        <w:rPr>
+          <w:rFonts w:ascii="Segoe UI" w:hAnsi="Segoe UI" w:cs="Segoe UI"/>
+          <w:sz w:val="21"/>
+          <w:szCs w:val="21"/>
+          <w:shd w:val="clear" w:color="auto" w:fill="FFFFFF"/>
+        </w:rPr>
+        <w:t xml:space="preserve"> in your Jupyter Notebook</w:t>
       </w:r>
     </w:p>
     <w:p>
@@ -352,16 +399,16 @@
         <mc:AlternateContent>
           <mc:Choice Requires="wps">
             <w:drawing>
-              <wp:anchor distT="0" distB="0" distL="114300" distR="114300" simplePos="0" relativeHeight="251659264" behindDoc="0" locked="0" layoutInCell="1" allowOverlap="1" wp14:anchorId="5B57D89B" wp14:editId="3DF89B32">
+              <wp:anchor distT="0" distB="0" distL="114300" distR="114300" simplePos="0" relativeHeight="251659264" behindDoc="0" locked="0" layoutInCell="1" allowOverlap="1" wp14:anchorId="5B57D89B" wp14:editId="5DD85E7E">
                 <wp:simplePos x="0" y="0"/>
                 <wp:positionH relativeFrom="column">
                   <wp:posOffset>0</wp:posOffset>
                 </wp:positionH>
                 <wp:positionV relativeFrom="paragraph">
-                  <wp:posOffset>4914</wp:posOffset>
+                  <wp:posOffset>-2540</wp:posOffset>
                 </wp:positionV>
-                <wp:extent cx="5971430" cy="2894275"/>
-                <wp:effectExtent l="0" t="0" r="10795" b="14605"/>
+                <wp:extent cx="5852160" cy="7823200"/>
+                <wp:effectExtent l="0" t="0" r="15240" b="12700"/>
                 <wp:wrapNone/>
                 <wp:docPr id="1425796268" name="Text Box 2"/>
                 <wp:cNvGraphicFramePr/>
@@ -372,7 +419,7 @@
                       <wps:spPr>
                         <a:xfrm>
                           <a:off x="0" y="0"/>
-                          <a:ext cx="5971430" cy="2894275"/>
+                          <a:ext cx="5852160" cy="7823200"/>
                         </a:xfrm>
                         <a:prstGeom prst="rect">
                           <a:avLst/>
@@ -380,7 +427,7 @@
                         <a:noFill/>
                         <a:ln w="12700">
                           <a:solidFill>
-                            <a:prstClr val="black"/>
+                            <a:srgbClr val="DCCD7D"/>
                           </a:solidFill>
                         </a:ln>
                       </wps:spPr>
@@ -398,6 +445,12 @@
                     </wps:wsp>
                   </a:graphicData>
                 </a:graphic>
+                <wp14:sizeRelH relativeFrom="margin">
+                  <wp14:pctWidth>0</wp14:pctWidth>
+                </wp14:sizeRelH>
+                <wp14:sizeRelV relativeFrom="margin">
+                  <wp14:pctHeight>0</wp14:pctHeight>
+                </wp14:sizeRelV>
               </wp:anchor>
             </w:drawing>
           </mc:Choice>
@@ -407,7 +460,7 @@
                 <v:stroke joinstyle="miter"/>
                 <v:path gradientshapeok="t" o:connecttype="rect"/>
               </v:shapetype>
-              <v:shape id="Text Box 2" o:spid="_x0000_s1026" type="#_x0000_t202" style="position:absolute;margin-left:0;margin-top:.4pt;width:470.2pt;height:227.9pt;z-index:251659264;visibility:visible;mso-wrap-style:square;mso-wrap-distance-left:9pt;mso-wrap-distance-top:0;mso-wrap-distance-right:9pt;mso-wrap-distance-bottom:0;mso-position-horizontal:absolute;mso-position-horizontal-relative:text;mso-position-vertical:absolute;mso-position-vertical-relative:text;v-text-anchor:top" o:gfxdata="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" filled="f" strokeweight="1pt">
+              <v:shape id="Text Box 2" o:spid="_x0000_s1026" type="#_x0000_t202" style="position:absolute;margin-left:0;margin-top:-.2pt;width:460.8pt;height:616pt;z-index:251659264;visibility:visible;mso-wrap-style:square;mso-width-percent:0;mso-height-percent:0;mso-wrap-distance-left:9pt;mso-wrap-distance-top:0;mso-wrap-distance-right:9pt;mso-wrap-distance-bottom:0;mso-position-horizontal:absolute;mso-position-horizontal-relative:text;mso-position-vertical:absolute;mso-position-vertical-relative:text;mso-width-percent:0;mso-height-percent:0;mso-width-relative:margin;mso-height-relative:margin;v-text-anchor:top" o:gfxdata="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" filled="f" strokecolor="#dccd7d" strokeweight="1pt">
                 <v:textbox>
                   <w:txbxContent>
                     <w:p/>
@@ -428,9 +481,78 @@
     <w:p/>
     <w:p/>
     <w:p/>
-    <w:p>
-      <w:r>
-        <w:t xml:space="preserve">Illustration Box 2: </w:t>
+    <w:p/>
+    <w:p/>
+    <w:p/>
+    <w:p/>
+    <w:p/>
+    <w:p/>
+    <w:p/>
+    <w:p>
+      <w:pPr>
+        <w:rPr>
+          <w:b/>
+          <w:bCs/>
+        </w:rPr>
+      </w:pPr>
+    </w:p>
+    <w:p>
+      <w:pPr>
+        <w:rPr>
+          <w:b/>
+          <w:bCs/>
+        </w:rPr>
+      </w:pPr>
+    </w:p>
+    <w:p>
+      <w:pPr>
+        <w:rPr>
+          <w:b/>
+          <w:bCs/>
+        </w:rPr>
+      </w:pPr>
+    </w:p>
+    <w:p>
+      <w:pPr>
+        <w:rPr>
+          <w:b/>
+          <w:bCs/>
+        </w:rPr>
+      </w:pPr>
+    </w:p>
+    <w:p>
+      <w:pPr>
+        <w:rPr>
+          <w:b/>
+          <w:bCs/>
+        </w:rPr>
+      </w:pPr>
+    </w:p>
+    <w:p>
+      <w:r>
+        <w:rPr>
+          <w:b/>
+          <w:bCs/>
+        </w:rPr>
+        <w:lastRenderedPageBreak/>
+        <w:t>12</w:t>
+      </w:r>
+      <w:r>
+        <w:rPr>
+          <w:b/>
+          <w:bCs/>
+        </w:rPr>
+        <w:t xml:space="preserve">. </w:t>
+      </w:r>
+      <w:r>
+        <w:rPr>
+          <w:b/>
+          <w:bCs/>
+        </w:rPr>
+        <w:t>Illustration Box 2</w:t>
+      </w:r>
+      <w:r>
+        <w:t xml:space="preserve">: </w:t>
       </w:r>
       <w:r>
         <w:rPr>
@@ -439,7 +561,25 @@
           <w:szCs w:val="21"/>
           <w:shd w:val="clear" w:color="auto" w:fill="FFFFFF"/>
         </w:rPr>
-        <w:t xml:space="preserve">Please draw a model of Pyrrole. You need to include the hybridization state of nitrogen and specify which bonds are sigma </w:t>
+        <w:t xml:space="preserve">Please draw a </w:t>
+      </w:r>
+      <w:r>
+        <w:rPr>
+          <w:rFonts w:ascii="Segoe UI" w:hAnsi="Segoe UI" w:cs="Segoe UI"/>
+          <w:sz w:val="21"/>
+          <w:szCs w:val="21"/>
+          <w:shd w:val="clear" w:color="auto" w:fill="FFFFFF"/>
+        </w:rPr>
+        <w:t xml:space="preserve">diagram </w:t>
+      </w:r>
+      <w:r>
+        <w:rPr>
+          <w:rFonts w:ascii="Segoe UI" w:hAnsi="Segoe UI" w:cs="Segoe UI"/>
+          <w:sz w:val="21"/>
+          <w:szCs w:val="21"/>
+          <w:shd w:val="clear" w:color="auto" w:fill="FFFFFF"/>
+        </w:rPr>
+        <w:t xml:space="preserve">of Pyrrole. You need to include the hybridization state of nitrogen and specify which bonds are sigma </w:t>
       </w:r>
       <w:r>
         <w:rPr>
@@ -504,16 +644,16 @@
         <mc:AlternateContent>
           <mc:Choice Requires="wps">
             <w:drawing>
-              <wp:anchor distT="0" distB="0" distL="114300" distR="114300" simplePos="0" relativeHeight="251661312" behindDoc="0" locked="0" layoutInCell="1" allowOverlap="1" wp14:anchorId="3B1175D0" wp14:editId="27E18654">
+              <wp:anchor distT="0" distB="0" distL="114300" distR="114300" simplePos="0" relativeHeight="251661312" behindDoc="0" locked="0" layoutInCell="1" allowOverlap="1" wp14:anchorId="3B1175D0" wp14:editId="449A93E7">
                 <wp:simplePos x="0" y="0"/>
                 <wp:positionH relativeFrom="column">
                   <wp:posOffset>0</wp:posOffset>
                 </wp:positionH>
                 <wp:positionV relativeFrom="paragraph">
-                  <wp:posOffset>4914</wp:posOffset>
+                  <wp:posOffset>-2540</wp:posOffset>
                 </wp:positionV>
-                <wp:extent cx="5971430" cy="2894275"/>
-                <wp:effectExtent l="0" t="0" r="10795" b="14605"/>
+                <wp:extent cx="5971430" cy="7904480"/>
+                <wp:effectExtent l="0" t="0" r="10795" b="7620"/>
                 <wp:wrapNone/>
                 <wp:docPr id="1361461619" name="Text Box 2"/>
                 <wp:cNvGraphicFramePr/>
@@ -524,7 +664,7 @@
                       <wps:spPr>
                         <a:xfrm>
                           <a:off x="0" y="0"/>
-                          <a:ext cx="5971430" cy="2894275"/>
+                          <a:ext cx="5971430" cy="7904480"/>
                         </a:xfrm>
                         <a:prstGeom prst="rect">
                           <a:avLst/>
@@ -532,7 +672,7 @@
                         <a:noFill/>
                         <a:ln w="12700">
                           <a:solidFill>
-                            <a:prstClr val="black"/>
+                            <a:srgbClr val="DCCD7D"/>
                           </a:solidFill>
                         </a:ln>
                       </wps:spPr>
@@ -550,12 +690,15 @@
                     </wps:wsp>
                   </a:graphicData>
                 </a:graphic>
+                <wp14:sizeRelV relativeFrom="margin">
+                  <wp14:pctHeight>0</wp14:pctHeight>
+                </wp14:sizeRelV>
               </wp:anchor>
             </w:drawing>
           </mc:Choice>
           <mc:Fallback>
             <w:pict>
-              <v:shape w14:anchorId="3B1175D0" id="_x0000_s1027" type="#_x0000_t202" style="position:absolute;margin-left:0;margin-top:.4pt;width:470.2pt;height:227.9pt;z-index:251661312;visibility:visible;mso-wrap-style:square;mso-wrap-distance-left:9pt;mso-wrap-distance-top:0;mso-wrap-distance-right:9pt;mso-wrap-distance-bottom:0;mso-position-horizontal:absolute;mso-position-horizontal-relative:text;mso-position-vertical:absolute;mso-position-vertical-relative:text;v-text-anchor:top" o:gfxdata="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" filled="f" strokeweight="1pt">
+              <v:shape w14:anchorId="3B1175D0" id="_x0000_s1027" type="#_x0000_t202" style="position:absolute;margin-left:0;margin-top:-.2pt;width:470.2pt;height:622.4pt;z-index:251661312;visibility:visible;mso-wrap-style:square;mso-height-percent:0;mso-wrap-distance-left:9pt;mso-wrap-distance-top:0;mso-wrap-distance-right:9pt;mso-wrap-distance-bottom:0;mso-position-horizontal:absolute;mso-position-horizontal-relative:text;mso-position-vertical:absolute;mso-position-vertical-relative:text;mso-height-percent:0;mso-height-relative:margin;v-text-anchor:top" o:gfxdata="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" filled="f" strokecolor="#dccd7d" strokeweight="1pt">
                 <v:textbox>
                   <w:txbxContent>
                     <w:p/>
@@ -575,25 +718,182 @@
     <w:p/>
     <w:p/>
     <w:p/>
+    <w:p/>
+    <w:p>
+      <w:pPr>
+        <w:rPr>
+          <w:sz w:val="32"/>
+          <w:szCs w:val="32"/>
+        </w:rPr>
+      </w:pPr>
+    </w:p>
+    <w:p>
+      <w:pPr>
+        <w:rPr>
+          <w:sz w:val="32"/>
+          <w:szCs w:val="32"/>
+        </w:rPr>
+      </w:pPr>
+    </w:p>
+    <w:p>
+      <w:pPr>
+        <w:rPr>
+          <w:sz w:val="32"/>
+          <w:szCs w:val="32"/>
+        </w:rPr>
+      </w:pPr>
+    </w:p>
+    <w:p>
+      <w:pPr>
+        <w:rPr>
+          <w:sz w:val="32"/>
+          <w:szCs w:val="32"/>
+        </w:rPr>
+      </w:pPr>
+    </w:p>
+    <w:p>
+      <w:pPr>
+        <w:rPr>
+          <w:sz w:val="32"/>
+          <w:szCs w:val="32"/>
+        </w:rPr>
+      </w:pPr>
+    </w:p>
+    <w:p>
+      <w:pPr>
+        <w:rPr>
+          <w:sz w:val="32"/>
+          <w:szCs w:val="32"/>
+        </w:rPr>
+      </w:pPr>
+    </w:p>
+    <w:p>
+      <w:pPr>
+        <w:rPr>
+          <w:sz w:val="32"/>
+          <w:szCs w:val="32"/>
+        </w:rPr>
+      </w:pPr>
+    </w:p>
+    <w:p>
+      <w:pPr>
+        <w:rPr>
+          <w:sz w:val="32"/>
+          <w:szCs w:val="32"/>
+        </w:rPr>
+      </w:pPr>
+    </w:p>
+    <w:p>
+      <w:pPr>
+        <w:rPr>
+          <w:sz w:val="32"/>
+          <w:szCs w:val="32"/>
+        </w:rPr>
+      </w:pPr>
+    </w:p>
+    <w:p>
+      <w:pPr>
+        <w:rPr>
+          <w:sz w:val="32"/>
+          <w:szCs w:val="32"/>
+        </w:rPr>
+      </w:pPr>
+    </w:p>
+    <w:p>
+      <w:pPr>
+        <w:rPr>
+          <w:sz w:val="32"/>
+          <w:szCs w:val="32"/>
+        </w:rPr>
+      </w:pPr>
+    </w:p>
+    <w:p>
+      <w:pPr>
+        <w:rPr>
+          <w:sz w:val="32"/>
+          <w:szCs w:val="32"/>
+        </w:rPr>
+      </w:pPr>
+      <w:commentRangeStart w:id="4"/>
+      <w:r>
+        <w:rPr>
+          <w:sz w:val="32"/>
+          <w:szCs w:val="32"/>
+        </w:rPr>
+        <w:lastRenderedPageBreak/>
+        <w:t>Downloading and Submitting your Jupyter Notebook</w:t>
+      </w:r>
+      <w:commentRangeEnd w:id="4"/>
+      <w:r>
+        <w:rPr>
+          <w:rStyle w:val="CommentReference"/>
+        </w:rPr>
+        <w:commentReference w:id="4"/>
+      </w:r>
+    </w:p>
     <w:p>
       <w:r>
         <w:br w:type="page"/>
+      </w:r>
+    </w:p>
+    <w:p>
+      <w:pPr>
+        <w:rPr>
+          <w:b/>
+          <w:bCs/>
+          <w:sz w:val="36"/>
+          <w:szCs w:val="36"/>
+        </w:rPr>
+      </w:pPr>
+      <w:r>
+        <w:rPr>
+          <w:b/>
+          <w:bCs/>
+        </w:rPr>
+        <w:lastRenderedPageBreak/>
+        <w:t xml:space="preserve"> </w:t>
+      </w:r>
+      <w:r>
+        <w:rPr>
+          <w:b/>
+          <w:bCs/>
+          <w:sz w:val="36"/>
+          <w:szCs w:val="36"/>
+        </w:rPr>
+        <w:t>Appendix</w:t>
+      </w:r>
+    </w:p>
+    <w:p>
+      <w:r>
+        <w:t>T</w:t>
+      </w:r>
+      <w:r>
+        <w:t>erms and definitions</w:t>
       </w:r>
     </w:p>
     <w:tbl>
       <w:tblPr>
         <w:tblStyle w:val="TableGrid"/>
+        <w:tblpPr w:leftFromText="180" w:rightFromText="180" w:vertAnchor="text" w:horzAnchor="margin" w:tblpY="148"/>
         <w:tblW w:w="0" w:type="auto"/>
+        <w:tblBorders>
+          <w:top w:val="single" w:sz="12" w:space="0" w:color="DCDCDC"/>
+          <w:left w:val="single" w:sz="12" w:space="0" w:color="DCDCDC"/>
+          <w:bottom w:val="single" w:sz="12" w:space="0" w:color="DCDCDC"/>
+          <w:right w:val="single" w:sz="12" w:space="0" w:color="DCDCDC"/>
+          <w:insideH w:val="single" w:sz="12" w:space="0" w:color="DCDCDC"/>
+          <w:insideV w:val="single" w:sz="12" w:space="0" w:color="DCDCDC"/>
+        </w:tblBorders>
         <w:tblLook w:val="04A0" w:firstRow="1" w:lastRow="0" w:firstColumn="1" w:lastColumn="0" w:noHBand="0" w:noVBand="1"/>
       </w:tblPr>
       <w:tblGrid>
-        <w:gridCol w:w="4675"/>
-        <w:gridCol w:w="4675"/>
+        <w:gridCol w:w="3765"/>
+        <w:gridCol w:w="5565"/>
       </w:tblGrid>
       <w:tr>
         <w:tc>
           <w:tcPr>
-            <w:tcW w:w="4675" w:type="dxa"/>
+            <w:tcW w:w="3765" w:type="dxa"/>
           </w:tcPr>
           <w:p>
             <w:pPr>
@@ -602,6 +902,383 @@
                 <w:bCs/>
               </w:rPr>
             </w:pPr>
+            <w:commentRangeStart w:id="5"/>
+            <w:r>
+              <w:rPr>
+                <w:b/>
+                <w:bCs/>
+              </w:rPr>
+              <w:t>Terms / phrases (and variations)</w:t>
+            </w:r>
+          </w:p>
+        </w:tc>
+        <w:tc>
+          <w:tcPr>
+            <w:tcW w:w="5565" w:type="dxa"/>
+          </w:tcPr>
+          <w:p>
+            <w:r>
+              <w:rPr>
+                <w:b/>
+                <w:bCs/>
+              </w:rPr>
+              <w:t>Definition</w:t>
+            </w:r>
+            <w:commentRangeEnd w:id="5"/>
+            <w:r>
+              <w:rPr>
+                <w:rStyle w:val="CommentReference"/>
+              </w:rPr>
+              <w:commentReference w:id="5"/>
+            </w:r>
+          </w:p>
+        </w:tc>
+      </w:tr>
+      <w:tr>
+        <w:tc>
+          <w:tcPr>
+            <w:tcW w:w="3765" w:type="dxa"/>
+          </w:tcPr>
+          <w:p>
+            <w:r>
+              <w:t>Computational method</w:t>
+            </w:r>
+          </w:p>
+        </w:tc>
+        <w:tc>
+          <w:tcPr>
+            <w:tcW w:w="5565" w:type="dxa"/>
+          </w:tcPr>
+          <w:p>
+            <w:r>
+              <w:t>The process of using tools from computer science to gain insights into a system of interest (like chemistry).</w:t>
+            </w:r>
+          </w:p>
+        </w:tc>
+      </w:tr>
+      <w:tr>
+        <w:tc>
+          <w:tcPr>
+            <w:tcW w:w="3765" w:type="dxa"/>
+          </w:tcPr>
+          <w:p>
+            <w:r>
+              <w:t>Function</w:t>
+            </w:r>
+          </w:p>
+        </w:tc>
+        <w:tc>
+          <w:tcPr>
+            <w:tcW w:w="5565" w:type="dxa"/>
+          </w:tcPr>
+          <w:p>
+            <w:r>
+              <w:t>reusable code that performs a specific task.</w:t>
+            </w:r>
+          </w:p>
+        </w:tc>
+      </w:tr>
+      <w:tr>
+        <w:tc>
+          <w:tcPr>
+            <w:tcW w:w="3765" w:type="dxa"/>
+          </w:tcPr>
+          <w:p>
+            <w:r>
+              <w:t>To call a function</w:t>
+            </w:r>
+          </w:p>
+        </w:tc>
+        <w:tc>
+          <w:tcPr>
+            <w:tcW w:w="5565" w:type="dxa"/>
+          </w:tcPr>
+          <w:p>
+            <w:r>
+              <w:t>This is the act of using a specific function (the part you will type). You will have to type the name of the function you want to use, followed by a set of parentheses.</w:t>
+            </w:r>
+          </w:p>
+        </w:tc>
+      </w:tr>
+      <w:tr>
+        <w:tc>
+          <w:tcPr>
+            <w:tcW w:w="3765" w:type="dxa"/>
+          </w:tcPr>
+          <w:p>
+            <w:r>
+              <w:t>Jupyter notebook</w:t>
+            </w:r>
+          </w:p>
+        </w:tc>
+        <w:tc>
+          <w:tcPr>
+            <w:tcW w:w="5565" w:type="dxa"/>
+          </w:tcPr>
+          <w:p>
+            <w:r>
+              <w:t>A free web service that allows users to write interactive code and share said code with others.</w:t>
+            </w:r>
+          </w:p>
+        </w:tc>
+      </w:tr>
+      <w:tr>
+        <w:tc>
+          <w:tcPr>
+            <w:tcW w:w="3765" w:type="dxa"/>
+          </w:tcPr>
+          <w:p>
+            <w:r>
+              <w:t>Cell</w:t>
+            </w:r>
+          </w:p>
+        </w:tc>
+        <w:tc>
+          <w:tcPr>
+            <w:tcW w:w="5565" w:type="dxa"/>
+          </w:tcPr>
+          <w:p>
+            <w:r>
+              <w:t>An interactive section in Jupyter notebook to write and execute code.</w:t>
+            </w:r>
+          </w:p>
+        </w:tc>
+      </w:tr>
+      <w:tr>
+        <w:tc>
+          <w:tcPr>
+            <w:tcW w:w="3765" w:type="dxa"/>
+          </w:tcPr>
+          <w:p>
+            <w:r>
+              <w:t>Execute</w:t>
+            </w:r>
+          </w:p>
+        </w:tc>
+        <w:tc>
+          <w:tcPr>
+            <w:tcW w:w="5565" w:type="dxa"/>
+          </w:tcPr>
+          <w:p>
+            <w:r>
+              <w:t>Activate blocks of code. In Jupyter notebook you must press the shift key and return key at the same time “</w:t>
+            </w:r>
+            <w:proofErr w:type="spellStart"/>
+            <w:r>
+              <w:t>shift+return</w:t>
+            </w:r>
+            <w:proofErr w:type="spellEnd"/>
+            <w:r>
+              <w:t>” for mac users. For window users “</w:t>
+            </w:r>
+            <w:proofErr w:type="spellStart"/>
+            <w:r>
+              <w:t>shift+enter</w:t>
+            </w:r>
+            <w:proofErr w:type="spellEnd"/>
+            <w:r>
+              <w:t>”</w:t>
+            </w:r>
+          </w:p>
+        </w:tc>
+      </w:tr>
+      <w:tr>
+        <w:tc>
+          <w:tcPr>
+            <w:tcW w:w="3765" w:type="dxa"/>
+          </w:tcPr>
+          <w:p>
+            <w:r>
+              <w:t>Bug</w:t>
+            </w:r>
+          </w:p>
+        </w:tc>
+        <w:tc>
+          <w:tcPr>
+            <w:tcW w:w="5565" w:type="dxa"/>
+          </w:tcPr>
+          <w:p>
+            <w:r>
+              <w:t>A flaw or error in code that results in unexpected results</w:t>
+            </w:r>
+          </w:p>
+        </w:tc>
+      </w:tr>
+      <w:tr>
+        <w:tc>
+          <w:tcPr>
+            <w:tcW w:w="3765" w:type="dxa"/>
+          </w:tcPr>
+          <w:p>
+            <w:r>
+              <w:t>Library</w:t>
+            </w:r>
+          </w:p>
+        </w:tc>
+        <w:tc>
+          <w:tcPr>
+            <w:tcW w:w="5565" w:type="dxa"/>
+          </w:tcPr>
+          <w:p>
+            <w:r>
+              <w:t xml:space="preserve">A collection of functions </w:t>
+            </w:r>
+          </w:p>
+        </w:tc>
+      </w:tr>
+      <w:tr>
+        <w:tc>
+          <w:tcPr>
+            <w:tcW w:w="3765" w:type="dxa"/>
+          </w:tcPr>
+          <w:p>
+            <w:commentRangeStart w:id="6"/>
+            <w:r>
+              <w:t>Polarization</w:t>
+            </w:r>
+          </w:p>
+        </w:tc>
+        <w:tc>
+          <w:tcPr>
+            <w:tcW w:w="5565" w:type="dxa"/>
+          </w:tcPr>
+          <w:p>
+            <w:r>
+              <w:t>The separation of charge</w:t>
+            </w:r>
+            <w:r>
+              <w:t xml:space="preserve"> resulting in an uneven sharing of charge across the molecule</w:t>
+            </w:r>
+          </w:p>
+        </w:tc>
+      </w:tr>
+    </w:tbl>
+    <w:commentRangeEnd w:id="6"/>
+    <w:p>
+      <w:pPr>
+        <w:rPr>
+          <w:b/>
+          <w:bCs/>
+        </w:rPr>
+      </w:pPr>
+      <w:r>
+        <w:rPr>
+          <w:rStyle w:val="CommentReference"/>
+        </w:rPr>
+        <w:commentReference w:id="6"/>
+      </w:r>
+      <w:r>
+        <w:rPr>
+          <w:b/>
+          <w:bCs/>
+        </w:rPr>
+        <w:t xml:space="preserve"> </w:t>
+      </w:r>
+    </w:p>
+    <w:p>
+      <w:pPr>
+        <w:rPr>
+          <w:b/>
+          <w:bCs/>
+        </w:rPr>
+      </w:pPr>
+    </w:p>
+    <w:p>
+      <w:pPr>
+        <w:rPr>
+          <w:b/>
+          <w:bCs/>
+        </w:rPr>
+      </w:pPr>
+    </w:p>
+    <w:p>
+      <w:pPr>
+        <w:rPr>
+          <w:b/>
+          <w:bCs/>
+        </w:rPr>
+      </w:pPr>
+    </w:p>
+    <w:p>
+      <w:pPr>
+        <w:rPr>
+          <w:b/>
+          <w:bCs/>
+        </w:rPr>
+      </w:pPr>
+    </w:p>
+    <w:p>
+      <w:pPr>
+        <w:rPr>
+          <w:b/>
+          <w:bCs/>
+        </w:rPr>
+      </w:pPr>
+    </w:p>
+    <w:p>
+      <w:pPr>
+        <w:rPr>
+          <w:b/>
+          <w:bCs/>
+        </w:rPr>
+      </w:pPr>
+    </w:p>
+    <w:p>
+      <w:pPr>
+        <w:rPr>
+          <w:b/>
+          <w:bCs/>
+        </w:rPr>
+      </w:pPr>
+    </w:p>
+    <w:p>
+      <w:pPr>
+        <w:rPr>
+          <w:b/>
+          <w:bCs/>
+        </w:rPr>
+      </w:pPr>
+    </w:p>
+    <w:p>
+      <w:pPr>
+        <w:rPr>
+          <w:b/>
+          <w:bCs/>
+        </w:rPr>
+      </w:pPr>
+    </w:p>
+    <w:tbl>
+      <w:tblPr>
+        <w:tblStyle w:val="TableGrid"/>
+        <w:tblpPr w:leftFromText="180" w:rightFromText="180" w:vertAnchor="text" w:horzAnchor="margin" w:tblpY="670"/>
+        <w:tblW w:w="0" w:type="auto"/>
+        <w:tblBorders>
+          <w:top w:val="single" w:sz="12" w:space="0" w:color="94CBEC"/>
+          <w:left w:val="single" w:sz="12" w:space="0" w:color="94CBEC"/>
+          <w:bottom w:val="single" w:sz="12" w:space="0" w:color="94CBEC"/>
+          <w:right w:val="single" w:sz="12" w:space="0" w:color="94CBEC"/>
+          <w:insideH w:val="single" w:sz="12" w:space="0" w:color="94CBEC"/>
+          <w:insideV w:val="single" w:sz="12" w:space="0" w:color="94CBEC"/>
+        </w:tblBorders>
+        <w:tblLook w:val="04A0" w:firstRow="1" w:lastRow="0" w:firstColumn="1" w:lastColumn="0" w:noHBand="0" w:noVBand="1"/>
+      </w:tblPr>
+      <w:tblGrid>
+        <w:gridCol w:w="4670"/>
+        <w:gridCol w:w="4660"/>
+      </w:tblGrid>
+      <w:tr>
+        <w:tc>
+          <w:tcPr>
+            <w:tcW w:w="4670" w:type="dxa"/>
+          </w:tcPr>
+          <w:p>
+            <w:pPr>
+              <w:rPr>
+                <w:b/>
+                <w:bCs/>
+              </w:rPr>
+            </w:pPr>
+            <w:commentRangeStart w:id="7"/>
             <w:r>
               <w:rPr>
                 <w:b/>
@@ -610,11 +1287,18 @@
               <w:lastRenderedPageBreak/>
               <w:t>Function</w:t>
             </w:r>
-          </w:p>
-        </w:tc>
-        <w:tc>
-          <w:tcPr>
-            <w:tcW w:w="4675" w:type="dxa"/>
+            <w:commentRangeEnd w:id="7"/>
+            <w:r>
+              <w:rPr>
+                <w:rStyle w:val="CommentReference"/>
+              </w:rPr>
+              <w:commentReference w:id="7"/>
+            </w:r>
+          </w:p>
+        </w:tc>
+        <w:tc>
+          <w:tcPr>
+            <w:tcW w:w="4660" w:type="dxa"/>
           </w:tcPr>
           <w:p>
             <w:pPr>
@@ -636,11 +1320,14 @@
       <w:tr>
         <w:tc>
           <w:tcPr>
-            <w:tcW w:w="4675" w:type="dxa"/>
+            <w:tcW w:w="4670" w:type="dxa"/>
           </w:tcPr>
           <w:p>
             <w:proofErr w:type="spellStart"/>
             <w:r>
+              <w:t>stv.</w:t>
+            </w:r>
+            <w:r>
               <w:t>example_code_s_</w:t>
             </w:r>
             <w:proofErr w:type="gramStart"/>
@@ -659,7 +1346,7 @@
         </w:tc>
         <w:tc>
           <w:tcPr>
-            <w:tcW w:w="4675" w:type="dxa"/>
+            <w:tcW w:w="4660" w:type="dxa"/>
           </w:tcPr>
           <w:p>
             <w:r>
@@ -671,11 +1358,14 @@
       <w:tr>
         <w:tc>
           <w:tcPr>
-            <w:tcW w:w="4675" w:type="dxa"/>
+            <w:tcW w:w="4670" w:type="dxa"/>
           </w:tcPr>
           <w:p>
             <w:proofErr w:type="spellStart"/>
             <w:r>
+              <w:t>stv.</w:t>
+            </w:r>
+            <w:r>
               <w:t>example_code_</w:t>
             </w:r>
             <w:r>
@@ -700,7 +1390,7 @@
         </w:tc>
         <w:tc>
           <w:tcPr>
-            <w:tcW w:w="4675" w:type="dxa"/>
+            <w:tcW w:w="4660" w:type="dxa"/>
           </w:tcPr>
           <w:p>
             <w:r>
@@ -712,11 +1402,19 @@
       <w:tr>
         <w:tc>
           <w:tcPr>
-            <w:tcW w:w="4675" w:type="dxa"/>
-          </w:tcPr>
-          <w:p>
-            <w:r>
-              <w:t>view2D_flat("</w:t>
+            <w:tcW w:w="4670" w:type="dxa"/>
+          </w:tcPr>
+          <w:p>
+            <w:proofErr w:type="gramStart"/>
+            <w:r>
+              <w:t>stv.</w:t>
+            </w:r>
+            <w:r>
+              <w:t>view</w:t>
+            </w:r>
+            <w:proofErr w:type="gramEnd"/>
+            <w:r>
+              <w:t>2D_flat("</w:t>
             </w:r>
             <w:r>
               <w:t>methylamine</w:t>
@@ -728,7 +1426,7 @@
         </w:tc>
         <w:tc>
           <w:tcPr>
-            <w:tcW w:w="4675" w:type="dxa"/>
+            <w:tcW w:w="4660" w:type="dxa"/>
           </w:tcPr>
           <w:p>
             <w:r>
@@ -740,11 +1438,19 @@
       <w:tr>
         <w:tc>
           <w:tcPr>
-            <w:tcW w:w="4675" w:type="dxa"/>
-          </w:tcPr>
-          <w:p>
-            <w:r>
-              <w:t>view2D_flat("</w:t>
+            <w:tcW w:w="4670" w:type="dxa"/>
+          </w:tcPr>
+          <w:p>
+            <w:proofErr w:type="gramStart"/>
+            <w:r>
+              <w:t>stv.</w:t>
+            </w:r>
+            <w:r>
+              <w:t>view</w:t>
+            </w:r>
+            <w:proofErr w:type="gramEnd"/>
+            <w:r>
+              <w:t>2D_flat("</w:t>
             </w:r>
             <w:r>
               <w:t>formaldehyde</w:t>
@@ -756,7 +1462,7 @@
         </w:tc>
         <w:tc>
           <w:tcPr>
-            <w:tcW w:w="4675" w:type="dxa"/>
+            <w:tcW w:w="4660" w:type="dxa"/>
           </w:tcPr>
           <w:p>
             <w:r>
@@ -768,17 +1474,25 @@
       <w:tr>
         <w:tc>
           <w:tcPr>
-            <w:tcW w:w="4675" w:type="dxa"/>
-          </w:tcPr>
-          <w:p>
-            <w:r>
-              <w:t>view2D_flat("acetonitrile")</w:t>
-            </w:r>
-          </w:p>
-        </w:tc>
-        <w:tc>
-          <w:tcPr>
-            <w:tcW w:w="4675" w:type="dxa"/>
+            <w:tcW w:w="4670" w:type="dxa"/>
+          </w:tcPr>
+          <w:p>
+            <w:proofErr w:type="gramStart"/>
+            <w:r>
+              <w:t>stv.</w:t>
+            </w:r>
+            <w:r>
+              <w:t>view</w:t>
+            </w:r>
+            <w:proofErr w:type="gramEnd"/>
+            <w:r>
+              <w:t>2D_flat("acetonitrile")</w:t>
+            </w:r>
+          </w:p>
+        </w:tc>
+        <w:tc>
+          <w:tcPr>
+            <w:tcW w:w="4660" w:type="dxa"/>
           </w:tcPr>
           <w:p>
             <w:r>
@@ -790,17 +1504,22 @@
       <w:tr>
         <w:tc>
           <w:tcPr>
-            <w:tcW w:w="4675" w:type="dxa"/>
-          </w:tcPr>
-          <w:p>
-            <w:r>
-              <w:t>view2D_flat(“pyrrole”)</w:t>
-            </w:r>
-          </w:p>
-        </w:tc>
-        <w:tc>
-          <w:tcPr>
-            <w:tcW w:w="4675" w:type="dxa"/>
+            <w:tcW w:w="4670" w:type="dxa"/>
+          </w:tcPr>
+          <w:p>
+            <w:proofErr w:type="gramStart"/>
+            <w:r>
+              <w:t>stv.view</w:t>
+            </w:r>
+            <w:proofErr w:type="gramEnd"/>
+            <w:r>
+              <w:t>2D_flat(“pyrrole”)</w:t>
+            </w:r>
+          </w:p>
+        </w:tc>
+        <w:tc>
+          <w:tcPr>
+            <w:tcW w:w="4660" w:type="dxa"/>
           </w:tcPr>
           <w:p>
             <w:r>
@@ -812,14 +1531,19 @@
       <w:tr>
         <w:tc>
           <w:tcPr>
-            <w:tcW w:w="4675" w:type="dxa"/>
-          </w:tcPr>
-          <w:p>
-            <w:r>
-              <w:t>view2D_depth_</w:t>
-            </w:r>
+            <w:tcW w:w="4670" w:type="dxa"/>
+          </w:tcPr>
+          <w:p>
             <w:proofErr w:type="gramStart"/>
             <w:r>
+              <w:t>stv.view</w:t>
+            </w:r>
+            <w:proofErr w:type="gramEnd"/>
+            <w:r>
+              <w:t>2D_depth_</w:t>
+            </w:r>
+            <w:proofErr w:type="gramStart"/>
+            <w:r>
               <w:t>methylamine(</w:t>
             </w:r>
             <w:proofErr w:type="gramEnd"/>
@@ -830,17 +1554,11 @@
         </w:tc>
         <w:tc>
           <w:tcPr>
-            <w:tcW w:w="4675" w:type="dxa"/>
-          </w:tcPr>
-          <w:p>
-            <w:r>
-              <w:t>Generates a 2D representation that implie</w:t>
-            </w:r>
-            <w:r>
-              <w:t>s</w:t>
-            </w:r>
-            <w:r>
-              <w:t xml:space="preserve"> depth of methylamine</w:t>
+            <w:tcW w:w="4660" w:type="dxa"/>
+          </w:tcPr>
+          <w:p>
+            <w:r>
+              <w:t>Generates a 2D representation that implies depth of methylamine</w:t>
             </w:r>
           </w:p>
         </w:tc>
@@ -848,14 +1566,19 @@
       <w:tr>
         <w:tc>
           <w:tcPr>
-            <w:tcW w:w="4675" w:type="dxa"/>
-          </w:tcPr>
-          <w:p>
-            <w:r>
-              <w:t>view2D_depth_</w:t>
-            </w:r>
+            <w:tcW w:w="4670" w:type="dxa"/>
+          </w:tcPr>
+          <w:p>
             <w:proofErr w:type="gramStart"/>
             <w:r>
+              <w:t>stv.view</w:t>
+            </w:r>
+            <w:proofErr w:type="gramEnd"/>
+            <w:r>
+              <w:t>2D_depth_</w:t>
+            </w:r>
+            <w:proofErr w:type="gramStart"/>
+            <w:r>
               <w:t>formaldehyde(</w:t>
             </w:r>
             <w:proofErr w:type="gramEnd"/>
@@ -866,17 +1589,11 @@
         </w:tc>
         <w:tc>
           <w:tcPr>
-            <w:tcW w:w="4675" w:type="dxa"/>
-          </w:tcPr>
-          <w:p>
-            <w:r>
-              <w:t>Generates a 2D representation that implie</w:t>
-            </w:r>
-            <w:r>
-              <w:t>s</w:t>
-            </w:r>
-            <w:r>
-              <w:t xml:space="preserve"> depth of formaldehyde</w:t>
+            <w:tcW w:w="4660" w:type="dxa"/>
+          </w:tcPr>
+          <w:p>
+            <w:r>
+              <w:t>Generates a 2D representation that implies depth of formaldehyde</w:t>
             </w:r>
           </w:p>
         </w:tc>
@@ -884,14 +1601,19 @@
       <w:tr>
         <w:tc>
           <w:tcPr>
-            <w:tcW w:w="4675" w:type="dxa"/>
-          </w:tcPr>
-          <w:p>
-            <w:r>
-              <w:t>view2D_depth_</w:t>
-            </w:r>
+            <w:tcW w:w="4670" w:type="dxa"/>
+          </w:tcPr>
+          <w:p>
             <w:proofErr w:type="gramStart"/>
             <w:r>
+              <w:t>stv.view</w:t>
+            </w:r>
+            <w:proofErr w:type="gramEnd"/>
+            <w:r>
+              <w:t>2D_depth_</w:t>
+            </w:r>
+            <w:proofErr w:type="gramStart"/>
+            <w:r>
               <w:t>acetonitrile(</w:t>
             </w:r>
             <w:proofErr w:type="gramEnd"/>
@@ -902,17 +1624,11 @@
         </w:tc>
         <w:tc>
           <w:tcPr>
-            <w:tcW w:w="4675" w:type="dxa"/>
-          </w:tcPr>
-          <w:p>
-            <w:r>
-              <w:t>Generates a 2D representation that implie</w:t>
-            </w:r>
-            <w:r>
-              <w:t>s</w:t>
-            </w:r>
-            <w:r>
-              <w:t xml:space="preserve"> depth of acetonitrile</w:t>
+            <w:tcW w:w="4660" w:type="dxa"/>
+          </w:tcPr>
+          <w:p>
+            <w:r>
+              <w:t>Generates a 2D representation that implies depth of acetonitrile</w:t>
             </w:r>
           </w:p>
         </w:tc>
@@ -920,14 +1636,19 @@
       <w:tr>
         <w:tc>
           <w:tcPr>
-            <w:tcW w:w="4675" w:type="dxa"/>
-          </w:tcPr>
-          <w:p>
-            <w:r>
-              <w:t>view2D_depth_</w:t>
-            </w:r>
+            <w:tcW w:w="4670" w:type="dxa"/>
+          </w:tcPr>
+          <w:p>
             <w:proofErr w:type="gramStart"/>
             <w:r>
+              <w:t>stv.view</w:t>
+            </w:r>
+            <w:proofErr w:type="gramEnd"/>
+            <w:r>
+              <w:t>2D_depth_</w:t>
+            </w:r>
+            <w:proofErr w:type="gramStart"/>
+            <w:r>
               <w:t>pyrrole(</w:t>
             </w:r>
             <w:proofErr w:type="gramEnd"/>
@@ -938,14 +1659,11 @@
         </w:tc>
         <w:tc>
           <w:tcPr>
-            <w:tcW w:w="4675" w:type="dxa"/>
-          </w:tcPr>
-          <w:p>
-            <w:r>
-              <w:t xml:space="preserve">Generates a 2D representation that implies depth of </w:t>
-            </w:r>
-            <w:r>
-              <w:t>pyrrole</w:t>
+            <w:tcW w:w="4660" w:type="dxa"/>
+          </w:tcPr>
+          <w:p>
+            <w:r>
+              <w:t>Generates a 2D representation that implies depth of pyrrole</w:t>
             </w:r>
           </w:p>
         </w:tc>
@@ -953,14 +1671,19 @@
       <w:tr>
         <w:tc>
           <w:tcPr>
-            <w:tcW w:w="4675" w:type="dxa"/>
-          </w:tcPr>
-          <w:p>
-            <w:r>
-              <w:t>view3D_static_</w:t>
-            </w:r>
+            <w:tcW w:w="4670" w:type="dxa"/>
+          </w:tcPr>
+          <w:p>
             <w:proofErr w:type="gramStart"/>
             <w:r>
+              <w:t>stv.view</w:t>
+            </w:r>
+            <w:proofErr w:type="gramEnd"/>
+            <w:r>
+              <w:t>3D_static_</w:t>
+            </w:r>
+            <w:proofErr w:type="gramStart"/>
+            <w:r>
               <w:t>methylamine(</w:t>
             </w:r>
             <w:proofErr w:type="gramEnd"/>
@@ -971,7 +1694,7 @@
         </w:tc>
         <w:tc>
           <w:tcPr>
-            <w:tcW w:w="4675" w:type="dxa"/>
+            <w:tcW w:w="4660" w:type="dxa"/>
           </w:tcPr>
           <w:p>
             <w:r>
@@ -983,14 +1706,19 @@
       <w:tr>
         <w:tc>
           <w:tcPr>
-            <w:tcW w:w="4675" w:type="dxa"/>
-          </w:tcPr>
-          <w:p>
-            <w:r>
-              <w:t>view3D_static_</w:t>
-            </w:r>
+            <w:tcW w:w="4670" w:type="dxa"/>
+          </w:tcPr>
+          <w:p>
             <w:proofErr w:type="gramStart"/>
             <w:r>
+              <w:t>stv.view</w:t>
+            </w:r>
+            <w:proofErr w:type="gramEnd"/>
+            <w:r>
+              <w:t>3D_static_</w:t>
+            </w:r>
+            <w:proofErr w:type="gramStart"/>
+            <w:r>
               <w:t>formaldehyde(</w:t>
             </w:r>
             <w:proofErr w:type="gramEnd"/>
@@ -1001,7 +1729,7 @@
         </w:tc>
         <w:tc>
           <w:tcPr>
-            <w:tcW w:w="4675" w:type="dxa"/>
+            <w:tcW w:w="4660" w:type="dxa"/>
           </w:tcPr>
           <w:p>
             <w:r>
@@ -1013,14 +1741,19 @@
       <w:tr>
         <w:tc>
           <w:tcPr>
-            <w:tcW w:w="4675" w:type="dxa"/>
-          </w:tcPr>
-          <w:p>
-            <w:r>
-              <w:t>view3D_static_</w:t>
-            </w:r>
+            <w:tcW w:w="4670" w:type="dxa"/>
+          </w:tcPr>
+          <w:p>
             <w:proofErr w:type="gramStart"/>
             <w:r>
+              <w:t>stv.view</w:t>
+            </w:r>
+            <w:proofErr w:type="gramEnd"/>
+            <w:r>
+              <w:t>3D_static_</w:t>
+            </w:r>
+            <w:proofErr w:type="gramStart"/>
+            <w:r>
               <w:t>acetonitrile(</w:t>
             </w:r>
             <w:proofErr w:type="gramEnd"/>
@@ -1031,7 +1764,7 @@
         </w:tc>
         <w:tc>
           <w:tcPr>
-            <w:tcW w:w="4675" w:type="dxa"/>
+            <w:tcW w:w="4660" w:type="dxa"/>
           </w:tcPr>
           <w:p>
             <w:r>
@@ -1043,38 +1776,34 @@
       <w:tr>
         <w:tc>
           <w:tcPr>
-            <w:tcW w:w="4675" w:type="dxa"/>
-          </w:tcPr>
-          <w:p>
-            <w:r>
-              <w:t>view3D_static_</w:t>
-            </w:r>
+            <w:tcW w:w="4670" w:type="dxa"/>
+          </w:tcPr>
+          <w:p>
             <w:proofErr w:type="gramStart"/>
             <w:r>
-              <w:t>pyr</w:t>
-            </w:r>
-            <w:r>
-              <w:t>rol</w:t>
-            </w:r>
-            <w:r>
-              <w:t>e(</w:t>
+              <w:t>stv.view</w:t>
             </w:r>
             <w:proofErr w:type="gramEnd"/>
             <w:r>
+              <w:t>3D_static_</w:t>
+            </w:r>
+            <w:proofErr w:type="gramStart"/>
+            <w:r>
+              <w:t>pyrrole(</w:t>
+            </w:r>
+            <w:proofErr w:type="gramEnd"/>
+            <w:r>
               <w:t>)</w:t>
             </w:r>
           </w:p>
         </w:tc>
         <w:tc>
           <w:tcPr>
-            <w:tcW w:w="4675" w:type="dxa"/>
-          </w:tcPr>
-          <w:p>
-            <w:r>
-              <w:t xml:space="preserve">Generates a static 3D representation of </w:t>
-            </w:r>
-            <w:r>
-              <w:t>pyrrole</w:t>
+            <w:tcW w:w="4660" w:type="dxa"/>
+          </w:tcPr>
+          <w:p>
+            <w:r>
+              <w:t>Generates a static 3D representation of pyrrole</w:t>
             </w:r>
           </w:p>
         </w:tc>
@@ -1082,14 +1811,19 @@
       <w:tr>
         <w:tc>
           <w:tcPr>
-            <w:tcW w:w="4675" w:type="dxa"/>
-          </w:tcPr>
-          <w:p>
-            <w:r>
-              <w:t>view3D_int_</w:t>
-            </w:r>
+            <w:tcW w:w="4670" w:type="dxa"/>
+          </w:tcPr>
+          <w:p>
             <w:proofErr w:type="gramStart"/>
             <w:r>
+              <w:t>stv.view</w:t>
+            </w:r>
+            <w:proofErr w:type="gramEnd"/>
+            <w:r>
+              <w:t>3D_int_</w:t>
+            </w:r>
+            <w:proofErr w:type="gramStart"/>
+            <w:r>
               <w:t>methylamine(</w:t>
             </w:r>
             <w:proofErr w:type="gramEnd"/>
@@ -1100,7 +1834,7 @@
         </w:tc>
         <w:tc>
           <w:tcPr>
-            <w:tcW w:w="4675" w:type="dxa"/>
+            <w:tcW w:w="4660" w:type="dxa"/>
           </w:tcPr>
           <w:p>
             <w:r>
@@ -1112,14 +1846,19 @@
       <w:tr>
         <w:tc>
           <w:tcPr>
-            <w:tcW w:w="4675" w:type="dxa"/>
-          </w:tcPr>
-          <w:p>
-            <w:r>
-              <w:t>view3D_int_</w:t>
-            </w:r>
+            <w:tcW w:w="4670" w:type="dxa"/>
+          </w:tcPr>
+          <w:p>
             <w:proofErr w:type="gramStart"/>
             <w:r>
+              <w:t>stv.view</w:t>
+            </w:r>
+            <w:proofErr w:type="gramEnd"/>
+            <w:r>
+              <w:t>3D_int_</w:t>
+            </w:r>
+            <w:proofErr w:type="gramStart"/>
+            <w:r>
               <w:t>formaldehyde(</w:t>
             </w:r>
             <w:proofErr w:type="gramEnd"/>
@@ -1130,7 +1869,7 @@
         </w:tc>
         <w:tc>
           <w:tcPr>
-            <w:tcW w:w="4675" w:type="dxa"/>
+            <w:tcW w:w="4660" w:type="dxa"/>
           </w:tcPr>
           <w:p>
             <w:r>
@@ -1142,14 +1881,19 @@
       <w:tr>
         <w:tc>
           <w:tcPr>
-            <w:tcW w:w="4675" w:type="dxa"/>
-          </w:tcPr>
-          <w:p>
-            <w:r>
-              <w:t>view3D_int_</w:t>
-            </w:r>
+            <w:tcW w:w="4670" w:type="dxa"/>
+          </w:tcPr>
+          <w:p>
             <w:proofErr w:type="gramStart"/>
             <w:r>
+              <w:t>stv.view</w:t>
+            </w:r>
+            <w:proofErr w:type="gramEnd"/>
+            <w:r>
+              <w:t>3D_int_</w:t>
+            </w:r>
+            <w:proofErr w:type="gramStart"/>
+            <w:r>
               <w:t>acetonitrile(</w:t>
             </w:r>
             <w:proofErr w:type="gramEnd"/>
@@ -1160,7 +1904,7 @@
         </w:tc>
         <w:tc>
           <w:tcPr>
-            <w:tcW w:w="4675" w:type="dxa"/>
+            <w:tcW w:w="4660" w:type="dxa"/>
           </w:tcPr>
           <w:p>
             <w:r>
@@ -1172,53 +1916,91 @@
       <w:tr>
         <w:tc>
           <w:tcPr>
-            <w:tcW w:w="4675" w:type="dxa"/>
-          </w:tcPr>
-          <w:p>
-            <w:r>
-              <w:t>view3D_int_</w:t>
-            </w:r>
+            <w:tcW w:w="4670" w:type="dxa"/>
+          </w:tcPr>
+          <w:p>
             <w:proofErr w:type="gramStart"/>
             <w:r>
-              <w:t>pyrrol</w:t>
-            </w:r>
-            <w:r>
-              <w:t>e</w:t>
-            </w:r>
-            <w:r>
-              <w:t>(</w:t>
+              <w:t>stv.view</w:t>
             </w:r>
             <w:proofErr w:type="gramEnd"/>
             <w:r>
+              <w:t>3D_int_</w:t>
+            </w:r>
+            <w:proofErr w:type="gramStart"/>
+            <w:r>
+              <w:t>pyrrole(</w:t>
+            </w:r>
+            <w:proofErr w:type="gramEnd"/>
+            <w:r>
               <w:t>)</w:t>
             </w:r>
           </w:p>
         </w:tc>
         <w:tc>
           <w:tcPr>
-            <w:tcW w:w="4675" w:type="dxa"/>
-          </w:tcPr>
-          <w:p>
-            <w:r>
-              <w:t xml:space="preserve">Generates an interactive 3D representation of </w:t>
-            </w:r>
-            <w:r>
-              <w:t>pyrrole</w:t>
+            <w:tcW w:w="4660" w:type="dxa"/>
+          </w:tcPr>
+          <w:p>
+            <w:r>
+              <w:t>Generates an interactive 3D representation of pyrrole</w:t>
             </w:r>
           </w:p>
         </w:tc>
       </w:tr>
     </w:tbl>
-    <w:p/>
-    <w:p>
-      <w:r>
-        <w:br w:type="page"/>
-      </w:r>
-    </w:p>
-    <w:p/>
+    <w:p>
+      <w:pPr>
+        <w:rPr>
+          <w:b/>
+          <w:bCs/>
+        </w:rPr>
+      </w:pPr>
+      <w:r>
+        <w:rPr>
+          <w:b/>
+          <w:bCs/>
+        </w:rPr>
+        <w:t xml:space="preserve"> Functions Table</w:t>
+      </w:r>
+    </w:p>
+    <w:p>
+      <w:pPr>
+        <w:rPr>
+          <w:b/>
+          <w:bCs/>
+        </w:rPr>
+      </w:pPr>
+    </w:p>
+    <w:p>
+      <w:pPr>
+        <w:rPr>
+          <w:b/>
+          <w:bCs/>
+        </w:rPr>
+      </w:pPr>
+    </w:p>
+    <w:p>
+      <w:pPr>
+        <w:rPr>
+          <w:b/>
+          <w:bCs/>
+        </w:rPr>
+      </w:pPr>
+    </w:p>
+    <w:p>
+      <w:pPr>
+        <w:rPr>
+          <w:b/>
+          <w:bCs/>
+          <w:sz w:val="20"/>
+          <w:szCs w:val="20"/>
+        </w:rPr>
+      </w:pPr>
+    </w:p>
     <w:sectPr>
-      <w:headerReference w:type="even" r:id="rId6"/>
-      <w:headerReference w:type="default" r:id="rId7"/>
+      <w:headerReference w:type="even" r:id="rId11"/>
+      <w:headerReference w:type="default" r:id="rId12"/>
       <w:pgSz w:w="12240" w:h="15840"/>
       <w:pgMar w:top="1440" w:right="1440" w:bottom="1440" w:left="1440" w:header="720" w:footer="720" w:gutter="0"/>
       <w:cols w:space="720"/>
@@ -1226,6 +2008,194 @@
     </w:sectPr>
   </w:body>
 </w:document>
+</file>
+
+<file path=word/comments.xml><?xml version="1.0" encoding="utf-8"?>
+<w:comments xmlns:wpc="http://schemas.microsoft.com/office/word/2010/wordprocessingCanvas" xmlns:cx="http://schemas.microsoft.com/office/drawing/2014/chartex" xmlns:cx1="http://schemas.microsoft.com/office/drawing/2015/9/8/chartex" xmlns:cx2="http://schemas.microsoft.com/office/drawing/2015/10/21/chartex" xmlns:cx3="http://schemas.microsoft.com/office/drawing/2016/5/9/chartex" xmlns:cx4="http://schemas.microsoft.com/office/drawing/2016/5/10/chartex" xmlns:cx5="http://schemas.microsoft.com/office/drawing/2016/5/11/chartex" xmlns:cx6="http://schemas.microsoft.com/office/drawing/2016/5/12/chartex" xmlns:cx7="http://schemas.microsoft.com/office/drawing/2016/5/13/chartex" xmlns:cx8="http://schemas.microsoft.com/office/drawing/2016/5/14/chartex" xmlns:mc="http://schemas.openxmlformats.org/markup-compatibility/2006" xmlns:aink="http://schemas.microsoft.com/office/drawing/2016/ink" xmlns:am3d="http://schemas.microsoft.com/office/drawing/2017/model3d" xmlns:o="urn:schemas-microsoft-com:office:office" xmlns:oel="http://schemas.microsoft.com/office/2019/extlst" xmlns:r="http://schemas.openxmlformats.org/officeDocument/2006/relationships" xmlns:m="http://schemas.openxmlformats.org/officeDocument/2006/math" xmlns:v="urn:schemas-microsoft-com:vml" xmlns:wp14="http://schemas.microsoft.com/office/word/2010/wordprocessingDrawing" xmlns:wp="http://schemas.openxmlformats.org/drawingml/2006/wordprocessingDrawing" xmlns:w10="urn:schemas-microsoft-com:office:word" xmlns:w="http://schemas.openxmlformats.org/wordprocessingml/2006/main" xmlns:w14="http://schemas.microsoft.com/office/word/2010/wordml" xmlns:w15="http://schemas.microsoft.com/office/word/2012/wordml" xmlns:w16cex="http://schemas.microsoft.com/office/word/2018/wordml/cex" xmlns:w16cid="http://schemas.microsoft.com/office/word/2016/wordml/cid" xmlns:w16="http://schemas.microsoft.com/office/word/2018/wordml" xmlns:w16du="http://schemas.microsoft.com/office/word/2023/wordml/word16du" xmlns:w16sdtdh="http://schemas.microsoft.com/office/word/2020/wordml/sdtdatahash" xmlns:w16sdtfl="http://schemas.microsoft.com/office/word/2024/wordml/sdtformatlock" xmlns:w16se="http://schemas.microsoft.com/office/word/2015/wordml/symex" xmlns:wpg="http://schemas.microsoft.com/office/word/2010/wordprocessingGroup" xmlns:wpi="http://schemas.microsoft.com/office/word/2010/wordprocessingInk" xmlns:wne="http://schemas.microsoft.com/office/word/2006/wordml" xmlns:wps="http://schemas.microsoft.com/office/word/2010/wordprocessingShape" mc:Ignorable="w14 w15 w16se w16cid w16 w16cex w16sdtdh w16sdtfl w16du wp14">
+  <w:comment w:id="0" w:author="Dermot Donnelly-Hermosillo" w:date="2025-08-30T14:16:00Z" w:initials="DFDH">
+    <w:p>
+      <w:pPr>
+        <w:pStyle w:val="CommentText"/>
+      </w:pPr>
+      <w:r>
+        <w:rPr>
+          <w:rStyle w:val="CommentReference"/>
+        </w:rPr>
+        <w:annotationRef/>
+      </w:r>
+      <w:r>
+        <w:t>Some signposting would be helpful here. You could write something like: Below are is a table of coding terms and their definitions that will be helpful for you in this activity.</w:t>
+      </w:r>
+    </w:p>
+  </w:comment>
+  <w:comment w:id="1" w:author="Dermot Donnelly-Hermosillo" w:date="2025-08-30T14:23:00Z" w:initials="DFDH">
+    <w:p>
+      <w:pPr>
+        <w:pStyle w:val="CommentText"/>
+      </w:pPr>
+      <w:r>
+        <w:rPr>
+          <w:rStyle w:val="CommentReference"/>
+        </w:rPr>
+        <w:annotationRef/>
+      </w:r>
+      <w:r>
+        <w:t>Again, there is a lack of signposting/overview here. As a participant, I would have just reviewed a table of definitions, yet still have no real sense of what I am going to be doing.</w:t>
+      </w:r>
+    </w:p>
+  </w:comment>
+  <w:comment w:id="2" w:author="Eric Thompson" w:date="2025-06-24T23:09:00Z" w:initials="ET">
+    <w:p>
+      <w:r>
+        <w:rPr>
+          <w:rStyle w:val="CommentReference"/>
+        </w:rPr>
+        <w:annotationRef/>
+      </w:r>
+      <w:r>
+        <w:rPr>
+          <w:sz w:val="20"/>
+          <w:szCs w:val="20"/>
+        </w:rPr>
+        <w:t xml:space="preserve">If I have a familiarization day I will need to provide additional instructions to access their Jupyter notebook since it will be different that cloning a repo </w:t>
+      </w:r>
+    </w:p>
+  </w:comment>
+  <w:comment w:id="3" w:author="Eric Thompson" w:date="2025-05-09T16:33:00Z" w:initials="ET">
+    <w:p>
+      <w:r>
+        <w:rPr>
+          <w:rStyle w:val="CommentReference"/>
+        </w:rPr>
+        <w:annotationRef/>
+      </w:r>
+      <w:r>
+        <w:rPr>
+          <w:sz w:val="20"/>
+          <w:szCs w:val="20"/>
+        </w:rPr>
+        <w:t>Colors added to match the color scheme used in the intervention activity</w:t>
+      </w:r>
+    </w:p>
+  </w:comment>
+  <w:comment w:id="4" w:author="Eric Thompson" w:date="2025-06-25T00:14:00Z" w:initials="ET">
+    <w:p>
+      <w:r>
+        <w:rPr>
+          <w:rStyle w:val="CommentReference"/>
+        </w:rPr>
+        <w:annotationRef/>
+      </w:r>
+      <w:r>
+        <w:rPr>
+          <w:sz w:val="20"/>
+          <w:szCs w:val="20"/>
+        </w:rPr>
+        <w:t>May want to provide instructions here to make it easier for students</w:t>
+      </w:r>
+    </w:p>
+  </w:comment>
+  <w:comment w:id="5" w:author="Dermot Donnelly-Hermosillo" w:date="2025-08-30T14:21:00Z" w:initials="DFDH">
+    <w:p>
+      <w:pPr>
+        <w:pStyle w:val="CommentText"/>
+      </w:pPr>
+      <w:r>
+        <w:rPr>
+          <w:rStyle w:val="CommentReference"/>
+        </w:rPr>
+        <w:annotationRef/>
+      </w:r>
+      <w:r>
+        <w:t>You use some of these terms in the text above as if students already know what they are. You might want to rethink your introductory text – it is quite dry without giving a good motivation as to why students want to do this activity. What are some of the practical implications of the activity they will engage in? Some of it may sound obvious, but a few sentences would be helpful to a reader. Also, could this be an appendix for them to refer to rather than it taking up space in the main instructions space?</w:t>
+      </w:r>
+    </w:p>
+  </w:comment>
+  <w:comment w:id="6" w:author="Eric Thompson" w:date="2025-09-17T17:41:00Z" w:initials="ET">
+    <w:p>
+      <w:r>
+        <w:rPr>
+          <w:rStyle w:val="CommentReference"/>
+        </w:rPr>
+        <w:annotationRef/>
+      </w:r>
+      <w:r>
+        <w:rPr>
+          <w:sz w:val="20"/>
+          <w:szCs w:val="20"/>
+        </w:rPr>
+        <w:t xml:space="preserve">I am adding a definition for polarization in case students do not remember, or have not learned the term. </w:t>
+      </w:r>
+    </w:p>
+  </w:comment>
+  <w:comment w:id="7" w:author="Dermot Donnelly-Hermosillo" w:date="2025-08-30T14:28:00Z" w:initials="DFDH">
+    <w:p>
+      <w:pPr>
+        <w:pStyle w:val="CommentText"/>
+      </w:pPr>
+      <w:r>
+        <w:rPr>
+          <w:rStyle w:val="CommentReference"/>
+        </w:rPr>
+        <w:annotationRef/>
+      </w:r>
+      <w:r>
+        <w:t>Can this table also be set up as an appendix? It is not central to the main instructions but a resource for students to draw on.</w:t>
+      </w:r>
+    </w:p>
+  </w:comment>
+</w:comments>
+</file>
+
+<file path=word/commentsExtended.xml><?xml version="1.0" encoding="utf-8"?>
+<w15:commentsEx xmlns:wpc="http://schemas.microsoft.com/office/word/2010/wordprocessingCanvas" xmlns:cx="http://schemas.microsoft.com/office/drawing/2014/chartex" xmlns:cx1="http://schemas.microsoft.com/office/drawing/2015/9/8/chartex" xmlns:cx2="http://schemas.microsoft.com/office/drawing/2015/10/21/chartex" xmlns:cx3="http://schemas.microsoft.com/office/drawing/2016/5/9/chartex" xmlns:cx4="http://schemas.microsoft.com/office/drawing/2016/5/10/chartex" xmlns:cx5="http://schemas.microsoft.com/office/drawing/2016/5/11/chartex" xmlns:cx6="http://schemas.microsoft.com/office/drawing/2016/5/12/chartex" xmlns:cx7="http://schemas.microsoft.com/office/drawing/2016/5/13/chartex" xmlns:cx8="http://schemas.microsoft.com/office/drawing/2016/5/14/chartex" xmlns:mc="http://schemas.openxmlformats.org/markup-compatibility/2006" xmlns:aink="http://schemas.microsoft.com/office/drawing/2016/ink" xmlns:am3d="http://schemas.microsoft.com/office/drawing/2017/model3d" xmlns:o="urn:schemas-microsoft-com:office:office" xmlns:oel="http://schemas.microsoft.com/office/2019/extlst" xmlns:r="http://schemas.openxmlformats.org/officeDocument/2006/relationships" xmlns:m="http://schemas.openxmlformats.org/officeDocument/2006/math" xmlns:v="urn:schemas-microsoft-com:vml" xmlns:wp14="http://schemas.microsoft.com/office/word/2010/wordprocessingDrawing" xmlns:wp="http://schemas.openxmlformats.org/drawingml/2006/wordprocessingDrawing" xmlns:w10="urn:schemas-microsoft-com:office:word" xmlns:w="http://schemas.openxmlformats.org/wordprocessingml/2006/main" xmlns:w14="http://schemas.microsoft.com/office/word/2010/wordml" xmlns:w15="http://schemas.microsoft.com/office/word/2012/wordml" xmlns:w16cex="http://schemas.microsoft.com/office/word/2018/wordml/cex" xmlns:w16cid="http://schemas.microsoft.com/office/word/2016/wordml/cid" xmlns:w16="http://schemas.microsoft.com/office/word/2018/wordml" xmlns:w16du="http://schemas.microsoft.com/office/word/2023/wordml/word16du" xmlns:w16sdtdh="http://schemas.microsoft.com/office/word/2020/wordml/sdtdatahash" xmlns:w16sdtfl="http://schemas.microsoft.com/office/word/2024/wordml/sdtformatlock" xmlns:w16se="http://schemas.microsoft.com/office/word/2015/wordml/symex" xmlns:wpg="http://schemas.microsoft.com/office/word/2010/wordprocessingGroup" xmlns:wpi="http://schemas.microsoft.com/office/word/2010/wordprocessingInk" xmlns:wne="http://schemas.microsoft.com/office/word/2006/wordml" xmlns:wps="http://schemas.microsoft.com/office/word/2010/wordprocessingShape" mc:Ignorable="w14 w15 w16se w16cid w16 w16cex w16sdtdh w16sdtfl w16du wp14">
+  <w15:commentEx w15:paraId="5502B9CA" w15:done="0"/>
+  <w15:commentEx w15:paraId="10925800" w15:done="1"/>
+  <w15:commentEx w15:paraId="6F41C4A0" w15:done="0"/>
+  <w15:commentEx w15:paraId="098665F3" w15:done="0"/>
+  <w15:commentEx w15:paraId="460E287A" w15:done="0"/>
+  <w15:commentEx w15:paraId="45D8AC91" w15:done="0"/>
+  <w15:commentEx w15:paraId="6CD24EB9" w15:done="0"/>
+  <w15:commentEx w15:paraId="5F0A4050" w15:done="1"/>
+</w15:commentsEx>
+</file>
+
+<file path=word/commentsExtensible.xml><?xml version="1.0" encoding="utf-8"?>
+<w16cex:commentsExtensible xmlns:wpc="http://schemas.microsoft.com/office/word/2010/wordprocessingCanvas" xmlns:cx="http://schemas.microsoft.com/office/drawing/2014/chartex" xmlns:cx1="http://schemas.microsoft.com/office/drawing/2015/9/8/chartex" xmlns:cx2="http://schemas.microsoft.com/office/drawing/2015/10/21/chartex" xmlns:cx3="http://schemas.microsoft.com/office/drawing/2016/5/9/chartex" xmlns:cx4="http://schemas.microsoft.com/office/drawing/2016/5/10/chartex" xmlns:cx5="http://schemas.microsoft.com/office/drawing/2016/5/11/chartex" xmlns:cx6="http://schemas.microsoft.com/office/drawing/2016/5/12/chartex" xmlns:cx7="http://schemas.microsoft.com/office/drawing/2016/5/13/chartex" xmlns:cx8="http://schemas.microsoft.com/office/drawing/2016/5/14/chartex" xmlns:cr="http://schemas.microsoft.com/office/comments/2020/reactions" xmlns:mc="http://schemas.openxmlformats.org/markup-compatibility/2006" xmlns:aink="http://schemas.microsoft.com/office/drawing/2016/ink" xmlns:am3d="http://schemas.microsoft.com/office/drawing/2017/model3d" xmlns:o="urn:schemas-microsoft-com:office:office" xmlns:oel="http://schemas.microsoft.com/office/2019/extlst" xmlns:r="http://schemas.openxmlformats.org/officeDocument/2006/relationships" xmlns:m="http://schemas.openxmlformats.org/officeDocument/2006/math" xmlns:v="urn:schemas-microsoft-com:vml" xmlns:wp14="http://schemas.microsoft.com/office/word/2010/wordprocessingDrawing" xmlns:wp="http://schemas.openxmlformats.org/drawingml/2006/wordprocessingDrawing" xmlns:w10="urn:schemas-microsoft-com:office:word" xmlns:w="http://schemas.openxmlformats.org/wordprocessingml/2006/main" xmlns:w14="http://schemas.microsoft.com/office/word/2010/wordml" xmlns:w15="http://schemas.microsoft.com/office/word/2012/wordml" xmlns:w16cex="http://schemas.microsoft.com/office/word/2018/wordml/cex" xmlns:w16cid="http://schemas.microsoft.com/office/word/2016/wordml/cid" xmlns:w16="http://schemas.microsoft.com/office/word/2018/wordml" xmlns:w16du="http://schemas.microsoft.com/office/word/2023/wordml/word16du" xmlns:w16sdtdh="http://schemas.microsoft.com/office/word/2020/wordml/sdtdatahash" xmlns:w16sdtfl="http://schemas.microsoft.com/office/word/2024/wordml/sdtformatlock" xmlns:w16se="http://schemas.microsoft.com/office/word/2015/wordml/symex" xmlns:wpg="http://schemas.microsoft.com/office/word/2010/wordprocessingGroup" xmlns:wpi="http://schemas.microsoft.com/office/word/2010/wordprocessingInk" xmlns:wne="http://schemas.microsoft.com/office/word/2006/wordml" xmlns:wps="http://schemas.microsoft.com/office/word/2010/wordprocessingShape" mc:Ignorable="w14 w15 w16se w16cid w16 w16cex w16sdtdh w16sdtfl cr w16du wp14">
+  <w16cex:commentExtensible w16cex:durableId="2FCD278D" w16cex:dateUtc="2025-08-30T21:16:00Z"/>
+  <w16cex:commentExtensible w16cex:durableId="1ACE83D5" w16cex:dateUtc="2025-08-30T21:23:00Z"/>
+  <w16cex:commentExtensible w16cex:durableId="4018BC19" w16cex:dateUtc="2025-06-25T06:09:00Z"/>
+  <w16cex:commentExtensible w16cex:durableId="2989F80B" w16cex:dateUtc="2025-05-09T23:33:00Z"/>
+  <w16cex:commentExtensible w16cex:durableId="5A6292AF" w16cex:dateUtc="2025-06-25T07:14:00Z"/>
+  <w16cex:commentExtensible w16cex:durableId="3EBE9FA2" w16cex:dateUtc="2025-08-30T21:21:00Z"/>
+  <w16cex:commentExtensible w16cex:durableId="2D8C6123" w16cex:dateUtc="2025-09-18T00:41:00Z"/>
+  <w16cex:commentExtensible w16cex:durableId="793230EC" w16cex:dateUtc="2025-08-30T21:28:00Z">
+    <w16cex:extLst>
+      <w16:ext w16:uri="{CE6994B0-6A32-4C9F-8C6B-6E91EDA988CE}">
+        <cr:reactions xmlns:cr="http://schemas.microsoft.com/office/comments/2020/reactions">
+          <cr:reaction reactionType="1">
+            <cr:reactionInfo dateUtc="2025-09-18T00:46:24Z">
+              <cr:user userId="Eric Thompson" userProvider="None" userName="Eric Thompson"/>
+            </cr:reactionInfo>
+          </cr:reaction>
+        </cr:reactions>
+      </w16:ext>
+    </w16cex:extLst>
+  </w16cex:commentExtensible>
+</w16cex:commentsExtensible>
+</file>
+
+<file path=word/commentsIds.xml><?xml version="1.0" encoding="utf-8"?>
+<w16cid:commentsIds xmlns:wpc="http://schemas.microsoft.com/office/word/2010/wordprocessingCanvas" xmlns:cx="http://schemas.microsoft.com/office/drawing/2014/chartex" xmlns:cx1="http://schemas.microsoft.com/office/drawing/2015/9/8/chartex" xmlns:cx2="http://schemas.microsoft.com/office/drawing/2015/10/21/chartex" xmlns:cx3="http://schemas.microsoft.com/office/drawing/2016/5/9/chartex" xmlns:cx4="http://schemas.microsoft.com/office/drawing/2016/5/10/chartex" xmlns:cx5="http://schemas.microsoft.com/office/drawing/2016/5/11/chartex" xmlns:cx6="http://schemas.microsoft.com/office/drawing/2016/5/12/chartex" xmlns:cx7="http://schemas.microsoft.com/office/drawing/2016/5/13/chartex" xmlns:cx8="http://schemas.microsoft.com/office/drawing/2016/5/14/chartex" xmlns:mc="http://schemas.openxmlformats.org/markup-compatibility/2006" xmlns:aink="http://schemas.microsoft.com/office/drawing/2016/ink" xmlns:am3d="http://schemas.microsoft.com/office/drawing/2017/model3d" xmlns:o="urn:schemas-microsoft-com:office:office" xmlns:oel="http://schemas.microsoft.com/office/2019/extlst" xmlns:r="http://schemas.openxmlformats.org/officeDocument/2006/relationships" xmlns:m="http://schemas.openxmlformats.org/officeDocument/2006/math" xmlns:v="urn:schemas-microsoft-com:vml" xmlns:wp14="http://schemas.microsoft.com/office/word/2010/wordprocessingDrawing" xmlns:wp="http://schemas.openxmlformats.org/drawingml/2006/wordprocessingDrawing" xmlns:w10="urn:schemas-microsoft-com:office:word" xmlns:w="http://schemas.openxmlformats.org/wordprocessingml/2006/main" xmlns:w14="http://schemas.microsoft.com/office/word/2010/wordml" xmlns:w15="http://schemas.microsoft.com/office/word/2012/wordml" xmlns:w16cex="http://schemas.microsoft.com/office/word/2018/wordml/cex" xmlns:w16cid="http://schemas.microsoft.com/office/word/2016/wordml/cid" xmlns:w16="http://schemas.microsoft.com/office/word/2018/wordml" xmlns:w16du="http://schemas.microsoft.com/office/word/2023/wordml/word16du" xmlns:w16sdtdh="http://schemas.microsoft.com/office/word/2020/wordml/sdtdatahash" xmlns:w16sdtfl="http://schemas.microsoft.com/office/word/2024/wordml/sdtformatlock" xmlns:w16se="http://schemas.microsoft.com/office/word/2015/wordml/symex" xmlns:wpg="http://schemas.microsoft.com/office/word/2010/wordprocessingGroup" xmlns:wpi="http://schemas.microsoft.com/office/word/2010/wordprocessingInk" xmlns:wne="http://schemas.microsoft.com/office/word/2006/wordml" xmlns:wps="http://schemas.microsoft.com/office/word/2010/wordprocessingShape" mc:Ignorable="w14 w15 w16se w16cid w16 w16cex w16sdtdh w16sdtfl w16du wp14">
+  <w16cid:commentId w16cid:paraId="5502B9CA" w16cid:durableId="2FCD278D"/>
+  <w16cid:commentId w16cid:paraId="10925800" w16cid:durableId="1ACE83D5"/>
+  <w16cid:commentId w16cid:paraId="6F41C4A0" w16cid:durableId="4018BC19"/>
+  <w16cid:commentId w16cid:paraId="098665F3" w16cid:durableId="2989F80B"/>
+  <w16cid:commentId w16cid:paraId="460E287A" w16cid:durableId="5A6292AF"/>
+  <w16cid:commentId w16cid:paraId="45D8AC91" w16cid:durableId="3EBE9FA2"/>
+  <w16cid:commentId w16cid:paraId="6CD24EB9" w16cid:durableId="2D8C6123"/>
+  <w16cid:commentId w16cid:paraId="5F0A4050" w16cid:durableId="793230EC"/>
+</w16cid:commentsIds>
 </file>
 
 <file path=word/endnotes.xml><?xml version="1.0" encoding="utf-8"?>
@@ -1400,6 +2370,230 @@
     </w:pPr>
   </w:p>
 </w:hdr>
+</file>
+
+<file path=word/numbering.xml><?xml version="1.0" encoding="utf-8"?>
+<w:numbering xmlns:wpc="http://schemas.microsoft.com/office/word/2010/wordprocessingCanvas" xmlns:cx="http://schemas.microsoft.com/office/drawing/2014/chartex" xmlns:cx1="http://schemas.microsoft.com/office/drawing/2015/9/8/chartex" xmlns:cx2="http://schemas.microsoft.com/office/drawing/2015/10/21/chartex" xmlns:cx3="http://schemas.microsoft.com/office/drawing/2016/5/9/chartex" xmlns:cx4="http://schemas.microsoft.com/office/drawing/2016/5/10/chartex" xmlns:cx5="http://schemas.microsoft.com/office/drawing/2016/5/11/chartex" xmlns:cx6="http://schemas.microsoft.com/office/drawing/2016/5/12/chartex" xmlns:cx7="http://schemas.microsoft.com/office/drawing/2016/5/13/chartex" xmlns:cx8="http://schemas.microsoft.com/office/drawing/2016/5/14/chartex" xmlns:mc="http://schemas.openxmlformats.org/markup-compatibility/2006" xmlns:aink="http://schemas.microsoft.com/office/drawing/2016/ink" xmlns:am3d="http://schemas.microsoft.com/office/drawing/2017/model3d" xmlns:o="urn:schemas-microsoft-com:office:office" xmlns:oel="http://schemas.microsoft.com/office/2019/extlst" xmlns:r="http://schemas.openxmlformats.org/officeDocument/2006/relationships" xmlns:m="http://schemas.openxmlformats.org/officeDocument/2006/math" xmlns:v="urn:schemas-microsoft-com:vml" xmlns:wp14="http://schemas.microsoft.com/office/word/2010/wordprocessingDrawing" xmlns:wp="http://schemas.openxmlformats.org/drawingml/2006/wordprocessingDrawing" xmlns:w10="urn:schemas-microsoft-com:office:word" xmlns:w="http://schemas.openxmlformats.org/wordprocessingml/2006/main" xmlns:w14="http://schemas.microsoft.com/office/word/2010/wordml" xmlns:w15="http://schemas.microsoft.com/office/word/2012/wordml" xmlns:w16cex="http://schemas.microsoft.com/office/word/2018/wordml/cex" xmlns:w16cid="http://schemas.microsoft.com/office/word/2016/wordml/cid" xmlns:w16="http://schemas.microsoft.com/office/word/2018/wordml" xmlns:w16du="http://schemas.microsoft.com/office/word/2023/wordml/word16du" xmlns:w16sdtdh="http://schemas.microsoft.com/office/word/2020/wordml/sdtdatahash" xmlns:w16sdtfl="http://schemas.microsoft.com/office/word/2024/wordml/sdtformatlock" xmlns:w16se="http://schemas.microsoft.com/office/word/2015/wordml/symex" xmlns:wpg="http://schemas.microsoft.com/office/word/2010/wordprocessingGroup" xmlns:wpi="http://schemas.microsoft.com/office/word/2010/wordprocessingInk" xmlns:wne="http://schemas.microsoft.com/office/word/2006/wordml" xmlns:wps="http://schemas.microsoft.com/office/word/2010/wordprocessingShape" mc:Ignorable="w14 w15 w16se w16cid w16 w16cex w16sdtdh w16sdtfl w16du wp14">
+  <w:abstractNum w:abstractNumId="0" w15:restartNumberingAfterBreak="0">
+    <w:nsid w:val="12AD2247"/>
+    <w:multiLevelType w:val="hybridMultilevel"/>
+    <w:tmpl w:val="8A381972"/>
+    <w:lvl w:ilvl="0" w:tplc="04090001">
+      <w:start w:val="1"/>
+      <w:numFmt w:val="bullet"/>
+      <w:lvlText w:val=""/>
+      <w:lvlJc w:val="left"/>
+      <w:pPr>
+        <w:ind w:left="720" w:hanging="360"/>
+      </w:pPr>
+      <w:rPr>
+        <w:rFonts w:ascii="Symbol" w:hAnsi="Symbol" w:hint="default"/>
+      </w:rPr>
+    </w:lvl>
+    <w:lvl w:ilvl="1" w:tplc="04090003" w:tentative="1">
+      <w:start w:val="1"/>
+      <w:numFmt w:val="bullet"/>
+      <w:lvlText w:val="o"/>
+      <w:lvlJc w:val="left"/>
+      <w:pPr>
+        <w:ind w:left="1440" w:hanging="360"/>
+      </w:pPr>
+      <w:rPr>
+        <w:rFonts w:ascii="Courier New" w:hAnsi="Courier New" w:cs="Courier New" w:hint="default"/>
+      </w:rPr>
+    </w:lvl>
+    <w:lvl w:ilvl="2" w:tplc="04090005" w:tentative="1">
+      <w:start w:val="1"/>
+      <w:numFmt w:val="bullet"/>
+      <w:lvlText w:val=""/>
+      <w:lvlJc w:val="left"/>
+      <w:pPr>
+        <w:ind w:left="2160" w:hanging="360"/>
+      </w:pPr>
+      <w:rPr>
+        <w:rFonts w:ascii="Wingdings" w:hAnsi="Wingdings" w:hint="default"/>
+      </w:rPr>
+    </w:lvl>
+    <w:lvl w:ilvl="3" w:tplc="04090001" w:tentative="1">
+      <w:start w:val="1"/>
+      <w:numFmt w:val="bullet"/>
+      <w:lvlText w:val=""/>
+      <w:lvlJc w:val="left"/>
+      <w:pPr>
+        <w:ind w:left="2880" w:hanging="360"/>
+      </w:pPr>
+      <w:rPr>
+        <w:rFonts w:ascii="Symbol" w:hAnsi="Symbol" w:hint="default"/>
+      </w:rPr>
+    </w:lvl>
+    <w:lvl w:ilvl="4" w:tplc="04090003" w:tentative="1">
+      <w:start w:val="1"/>
+      <w:numFmt w:val="bullet"/>
+      <w:lvlText w:val="o"/>
+      <w:lvlJc w:val="left"/>
+      <w:pPr>
+        <w:ind w:left="3600" w:hanging="360"/>
+      </w:pPr>
+      <w:rPr>
+        <w:rFonts w:ascii="Courier New" w:hAnsi="Courier New" w:cs="Courier New" w:hint="default"/>
+      </w:rPr>
+    </w:lvl>
+    <w:lvl w:ilvl="5" w:tplc="04090005" w:tentative="1">
+      <w:start w:val="1"/>
+      <w:numFmt w:val="bullet"/>
+      <w:lvlText w:val=""/>
+      <w:lvlJc w:val="left"/>
+      <w:pPr>
+        <w:ind w:left="4320" w:hanging="360"/>
+      </w:pPr>
+      <w:rPr>
+        <w:rFonts w:ascii="Wingdings" w:hAnsi="Wingdings" w:hint="default"/>
+      </w:rPr>
+    </w:lvl>
+    <w:lvl w:ilvl="6" w:tplc="04090001" w:tentative="1">
+      <w:start w:val="1"/>
+      <w:numFmt w:val="bullet"/>
+      <w:lvlText w:val=""/>
+      <w:lvlJc w:val="left"/>
+      <w:pPr>
+        <w:ind w:left="5040" w:hanging="360"/>
+      </w:pPr>
+      <w:rPr>
+        <w:rFonts w:ascii="Symbol" w:hAnsi="Symbol" w:hint="default"/>
+      </w:rPr>
+    </w:lvl>
+    <w:lvl w:ilvl="7" w:tplc="04090003" w:tentative="1">
+      <w:start w:val="1"/>
+      <w:numFmt w:val="bullet"/>
+      <w:lvlText w:val="o"/>
+      <w:lvlJc w:val="left"/>
+      <w:pPr>
+        <w:ind w:left="5760" w:hanging="360"/>
+      </w:pPr>
+      <w:rPr>
+        <w:rFonts w:ascii="Courier New" w:hAnsi="Courier New" w:cs="Courier New" w:hint="default"/>
+      </w:rPr>
+    </w:lvl>
+    <w:lvl w:ilvl="8" w:tplc="04090005" w:tentative="1">
+      <w:start w:val="1"/>
+      <w:numFmt w:val="bullet"/>
+      <w:lvlText w:val=""/>
+      <w:lvlJc w:val="left"/>
+      <w:pPr>
+        <w:ind w:left="6480" w:hanging="360"/>
+      </w:pPr>
+      <w:rPr>
+        <w:rFonts w:ascii="Wingdings" w:hAnsi="Wingdings" w:hint="default"/>
+      </w:rPr>
+    </w:lvl>
+  </w:abstractNum>
+  <w:abstractNum w:abstractNumId="1" w15:restartNumberingAfterBreak="0">
+    <w:nsid w:val="640011D5"/>
+    <w:multiLevelType w:val="hybridMultilevel"/>
+    <w:tmpl w:val="B6F8D4B8"/>
+    <w:lvl w:ilvl="0" w:tplc="0409000F">
+      <w:start w:val="1"/>
+      <w:numFmt w:val="decimal"/>
+      <w:lvlText w:val="%1."/>
+      <w:lvlJc w:val="left"/>
+      <w:pPr>
+        <w:ind w:left="720" w:hanging="360"/>
+      </w:pPr>
+      <w:rPr>
+        <w:rFonts w:hint="default"/>
+      </w:rPr>
+    </w:lvl>
+    <w:lvl w:ilvl="1" w:tplc="04090019" w:tentative="1">
+      <w:start w:val="1"/>
+      <w:numFmt w:val="lowerLetter"/>
+      <w:lvlText w:val="%2."/>
+      <w:lvlJc w:val="left"/>
+      <w:pPr>
+        <w:ind w:left="1440" w:hanging="360"/>
+      </w:pPr>
+    </w:lvl>
+    <w:lvl w:ilvl="2" w:tplc="0409001B" w:tentative="1">
+      <w:start w:val="1"/>
+      <w:numFmt w:val="lowerRoman"/>
+      <w:lvlText w:val="%3."/>
+      <w:lvlJc w:val="right"/>
+      <w:pPr>
+        <w:ind w:left="2160" w:hanging="180"/>
+      </w:pPr>
+    </w:lvl>
+    <w:lvl w:ilvl="3" w:tplc="0409000F" w:tentative="1">
+      <w:start w:val="1"/>
+      <w:numFmt w:val="decimal"/>
+      <w:lvlText w:val="%4."/>
+      <w:lvlJc w:val="left"/>
+      <w:pPr>
+        <w:ind w:left="2880" w:hanging="360"/>
+      </w:pPr>
+    </w:lvl>
+    <w:lvl w:ilvl="4" w:tplc="04090019" w:tentative="1">
+      <w:start w:val="1"/>
+      <w:numFmt w:val="lowerLetter"/>
+      <w:lvlText w:val="%5."/>
+      <w:lvlJc w:val="left"/>
+      <w:pPr>
+        <w:ind w:left="3600" w:hanging="360"/>
+      </w:pPr>
+    </w:lvl>
+    <w:lvl w:ilvl="5" w:tplc="0409001B" w:tentative="1">
+      <w:start w:val="1"/>
+      <w:numFmt w:val="lowerRoman"/>
+      <w:lvlText w:val="%6."/>
+      <w:lvlJc w:val="right"/>
+      <w:pPr>
+        <w:ind w:left="4320" w:hanging="180"/>
+      </w:pPr>
+    </w:lvl>
+    <w:lvl w:ilvl="6" w:tplc="0409000F" w:tentative="1">
+      <w:start w:val="1"/>
+      <w:numFmt w:val="decimal"/>
+      <w:lvlText w:val="%7."/>
+      <w:lvlJc w:val="left"/>
+      <w:pPr>
+        <w:ind w:left="5040" w:hanging="360"/>
+      </w:pPr>
+    </w:lvl>
+    <w:lvl w:ilvl="7" w:tplc="04090019" w:tentative="1">
+      <w:start w:val="1"/>
+      <w:numFmt w:val="lowerLetter"/>
+      <w:lvlText w:val="%8."/>
+      <w:lvlJc w:val="left"/>
+      <w:pPr>
+        <w:ind w:left="5760" w:hanging="360"/>
+      </w:pPr>
+    </w:lvl>
+    <w:lvl w:ilvl="8" w:tplc="0409001B" w:tentative="1">
+      <w:start w:val="1"/>
+      <w:numFmt w:val="lowerRoman"/>
+      <w:lvlText w:val="%9."/>
+      <w:lvlJc w:val="right"/>
+      <w:pPr>
+        <w:ind w:left="6480" w:hanging="180"/>
+      </w:pPr>
+    </w:lvl>
+  </w:abstractNum>
+  <w:num w:numId="1" w16cid:durableId="1731153707">
+    <w:abstractNumId w:val="1"/>
+  </w:num>
+  <w:num w:numId="2" w16cid:durableId="216825524">
+    <w:abstractNumId w:val="0"/>
+  </w:num>
+</w:numbering>
+</file>
+
+<file path=word/people.xml><?xml version="1.0" encoding="utf-8"?>
+<w15:people xmlns:wpc="http://schemas.microsoft.com/office/word/2010/wordprocessingCanvas" xmlns:cx="http://schemas.microsoft.com/office/drawing/2014/chartex" xmlns:cx1="http://schemas.microsoft.com/office/drawing/2015/9/8/chartex" xmlns:cx2="http://schemas.microsoft.com/office/drawing/2015/10/21/chartex" xmlns:cx3="http://schemas.microsoft.com/office/drawing/2016/5/9/chartex" xmlns:cx4="http://schemas.microsoft.com/office/drawing/2016/5/10/chartex" xmlns:cx5="http://schemas.microsoft.com/office/drawing/2016/5/11/chartex" xmlns:cx6="http://schemas.microsoft.com/office/drawing/2016/5/12/chartex" xmlns:cx7="http://schemas.microsoft.com/office/drawing/2016/5/13/chartex" xmlns:cx8="http://schemas.microsoft.com/office/drawing/2016/5/14/chartex" xmlns:mc="http://schemas.openxmlformats.org/markup-compatibility/2006" xmlns:aink="http://schemas.microsoft.com/office/drawing/2016/ink" xmlns:am3d="http://schemas.microsoft.com/office/drawing/2017/model3d" xmlns:o="urn:schemas-microsoft-com:office:office" xmlns:oel="http://schemas.microsoft.com/office/2019/extlst" xmlns:r="http://schemas.openxmlformats.org/officeDocument/2006/relationships" xmlns:m="http://schemas.openxmlformats.org/officeDocument/2006/math" xmlns:v="urn:schemas-microsoft-com:vml" xmlns:wp14="http://schemas.microsoft.com/office/word/2010/wordprocessingDrawing" xmlns:wp="http://schemas.openxmlformats.org/drawingml/2006/wordprocessingDrawing" xmlns:w10="urn:schemas-microsoft-com:office:word" xmlns:w="http://schemas.openxmlformats.org/wordprocessingml/2006/main" xmlns:w14="http://schemas.microsoft.com/office/word/2010/wordml" xmlns:w15="http://schemas.microsoft.com/office/word/2012/wordml" xmlns:w16cex="http://schemas.microsoft.com/office/word/2018/wordml/cex" xmlns:w16cid="http://schemas.microsoft.com/office/word/2016/wordml/cid" xmlns:w16="http://schemas.microsoft.com/office/word/2018/wordml" xmlns:w16du="http://schemas.microsoft.com/office/word/2023/wordml/word16du" xmlns:w16sdtdh="http://schemas.microsoft.com/office/word/2020/wordml/sdtdatahash" xmlns:w16sdtfl="http://schemas.microsoft.com/office/word/2024/wordml/sdtformatlock" xmlns:w16se="http://schemas.microsoft.com/office/word/2015/wordml/symex" xmlns:wpg="http://schemas.microsoft.com/office/word/2010/wordprocessingGroup" xmlns:wpi="http://schemas.microsoft.com/office/word/2010/wordprocessingInk" xmlns:wne="http://schemas.microsoft.com/office/word/2006/wordml" xmlns:wps="http://schemas.microsoft.com/office/word/2010/wordprocessingShape" mc:Ignorable="w14 w15 w16se w16cid w16 w16cex w16sdtdh w16sdtfl w16du wp14">
+  <w15:person w15:author="Dermot Donnelly-Hermosillo">
+    <w15:presenceInfo w15:providerId="None" w15:userId="Dermot Donnelly-Hermosillo"/>
+  </w15:person>
+  <w15:person w15:author="Eric Thompson">
+    <w15:presenceInfo w15:providerId="None" w15:userId="Eric Thompson"/>
+  </w15:person>
+</w15:people>
 </file>
 
 <file path=word/styles.xml><?xml version="1.0" encoding="utf-8"?>
@@ -2390,6 +3584,74 @@
     <w:unhideWhenUsed/>
     <w:rsid w:val="00E753FA"/>
   </w:style>
+  <w:style w:type="character" w:styleId="CommentReference">
+    <w:name w:val="annotation reference"/>
+    <w:basedOn w:val="DefaultParagraphFont"/>
+    <w:uiPriority w:val="99"/>
+    <w:semiHidden/>
+    <w:unhideWhenUsed/>
+    <w:rsid w:val="00E23157"/>
+    <w:rPr>
+      <w:sz w:val="16"/>
+      <w:szCs w:val="16"/>
+    </w:rPr>
+  </w:style>
+  <w:style w:type="paragraph" w:styleId="CommentText">
+    <w:name w:val="annotation text"/>
+    <w:basedOn w:val="Normal"/>
+    <w:link w:val="CommentTextChar"/>
+    <w:uiPriority w:val="99"/>
+    <w:semiHidden/>
+    <w:unhideWhenUsed/>
+    <w:rsid w:val="00E23157"/>
+    <w:pPr>
+      <w:spacing w:line="240" w:lineRule="auto"/>
+    </w:pPr>
+    <w:rPr>
+      <w:sz w:val="20"/>
+      <w:szCs w:val="20"/>
+    </w:rPr>
+  </w:style>
+  <w:style w:type="character" w:customStyle="1" w:styleId="CommentTextChar">
+    <w:name w:val="Comment Text Char"/>
+    <w:basedOn w:val="DefaultParagraphFont"/>
+    <w:link w:val="CommentText"/>
+    <w:uiPriority w:val="99"/>
+    <w:semiHidden/>
+    <w:rsid w:val="00E23157"/>
+    <w:rPr>
+      <w:sz w:val="20"/>
+      <w:szCs w:val="20"/>
+    </w:rPr>
+  </w:style>
+  <w:style w:type="paragraph" w:styleId="CommentSubject">
+    <w:name w:val="annotation subject"/>
+    <w:basedOn w:val="CommentText"/>
+    <w:next w:val="CommentText"/>
+    <w:link w:val="CommentSubjectChar"/>
+    <w:uiPriority w:val="99"/>
+    <w:semiHidden/>
+    <w:unhideWhenUsed/>
+    <w:rsid w:val="00E23157"/>
+    <w:rPr>
+      <w:b/>
+      <w:bCs/>
+    </w:rPr>
+  </w:style>
+  <w:style w:type="character" w:customStyle="1" w:styleId="CommentSubjectChar">
+    <w:name w:val="Comment Subject Char"/>
+    <w:basedOn w:val="CommentTextChar"/>
+    <w:link w:val="CommentSubject"/>
+    <w:uiPriority w:val="99"/>
+    <w:semiHidden/>
+    <w:rsid w:val="00E23157"/>
+    <w:rPr>
+      <w:b/>
+      <w:bCs/>
+      <w:sz w:val="20"/>
+      <w:szCs w:val="20"/>
+    </w:rPr>
+  </w:style>
 </w:styles>
 </file>
 
